--- a/webstructure.docx
+++ b/webstructure.docx
@@ -271,7 +271,6 @@
     <w:p/>
     <w:p/>
     <w:p/>
-    <w:p/>
     <w:p>
       <w:r>
         <w:rPr>
@@ -280,13 +279,13 @@
         <mc:AlternateContent>
           <mc:Choice Requires="wps">
             <w:drawing>
-              <wp:anchor distT="0" distB="0" distL="114300" distR="114300" simplePos="0" relativeHeight="251662336" behindDoc="0" locked="0" layoutInCell="1" allowOverlap="1" wp14:anchorId="7D8DF54A" wp14:editId="373B9DF4">
+              <wp:anchor distT="0" distB="0" distL="114300" distR="114300" simplePos="0" relativeHeight="251662336" behindDoc="0" locked="0" layoutInCell="1" allowOverlap="1" wp14:anchorId="7D8DF54A" wp14:editId="5B1B751F">
                 <wp:simplePos x="0" y="0"/>
                 <wp:positionH relativeFrom="column">
-                  <wp:posOffset>9728</wp:posOffset>
+                  <wp:posOffset>-136187</wp:posOffset>
                 </wp:positionH>
                 <wp:positionV relativeFrom="paragraph">
-                  <wp:posOffset>176828</wp:posOffset>
+                  <wp:posOffset>167640</wp:posOffset>
                 </wp:positionV>
                 <wp:extent cx="6030595" cy="3190673"/>
                 <wp:effectExtent l="0" t="0" r="14605" b="10160"/>
@@ -318,13 +317,7 @@
                         <w:txbxContent>
                           <w:p>
                             <w:r>
-                              <w:t>&lt;</w:t>
-                            </w:r>
-                            <w:r>
-                              <w:t>p</w:t>
-                            </w:r>
-                            <w:r>
-                              <w:t>&gt;</w:t>
+                              <w:t>&lt;p&gt;</w:t>
                             </w:r>
                           </w:p>
                           <w:p/>
@@ -333,10 +326,7 @@
                               <w:jc w:val="center"/>
                             </w:pPr>
                             <w:r>
-                              <w:t xml:space="preserve">Project </w:t>
-                            </w:r>
-                            <w:r>
-                              <w:t xml:space="preserve">introduction </w:t>
+                              <w:t xml:space="preserve">Project introduction </w:t>
                             </w:r>
                           </w:p>
                           <w:p>
@@ -360,6 +350,73 @@
                             <w:r>
                               <w:t>(visualizations)</w:t>
                             </w:r>
+                          </w:p>
+                          <w:p>
+                            <w:pPr>
+                              <w:jc w:val="center"/>
+                            </w:pPr>
+                          </w:p>
+                          <w:p>
+                            <w:pPr>
+                              <w:jc w:val="center"/>
+                            </w:pPr>
+                            <w:proofErr w:type="spellStart"/>
+                            <w:r>
+                              <w:t>Movitation</w:t>
+                            </w:r>
+                            <w:proofErr w:type="spellEnd"/>
+                            <w:r>
+                              <w:t>: why we choose the project</w:t>
+                            </w:r>
+                          </w:p>
+                          <w:p>
+                            <w:pPr>
+                              <w:jc w:val="center"/>
+                            </w:pPr>
+                            <w:r>
+                              <w:t xml:space="preserve">Project process: </w:t>
+                            </w:r>
+                          </w:p>
+                          <w:p>
+                            <w:pPr>
+                              <w:jc w:val="center"/>
+                            </w:pPr>
+                            <w:r>
+                              <w:t>Challenges</w:t>
+                            </w:r>
+                          </w:p>
+                          <w:p>
+                            <w:pPr>
+                              <w:jc w:val="center"/>
+                            </w:pPr>
+                            <w:proofErr w:type="gramStart"/>
+                            <w:r>
+                              <w:t>Findings:*</w:t>
+                            </w:r>
+                            <w:proofErr w:type="gramEnd"/>
+                          </w:p>
+                          <w:p>
+                            <w:pPr>
+                              <w:pStyle w:val="ListParagraph"/>
+                              <w:numPr>
+                                <w:ilvl w:val="0"/>
+                                <w:numId w:val="1"/>
+                              </w:numPr>
+                              <w:jc w:val="center"/>
+                            </w:pPr>
+                            <w:r>
+                              <w:t>Comparing the year and city</w:t>
+                            </w:r>
+                          </w:p>
+                          <w:p>
+                            <w:pPr>
+                              <w:pStyle w:val="ListParagraph"/>
+                              <w:numPr>
+                                <w:ilvl w:val="0"/>
+                                <w:numId w:val="1"/>
+                              </w:numPr>
+                              <w:jc w:val="center"/>
+                            </w:pPr>
                           </w:p>
                         </w:txbxContent>
                       </wps:txbx>
@@ -383,18 +440,12 @@
           </mc:Choice>
           <mc:Fallback>
             <w:pict>
-              <v:shape w14:anchorId="7D8DF54A" id="Text Box 3" o:spid="_x0000_s1028" type="#_x0000_t202" style="position:absolute;margin-left:.75pt;margin-top:13.9pt;width:474.85pt;height:251.25pt;z-index:251662336;visibility:visible;mso-wrap-style:square;mso-width-percent:0;mso-height-percent:0;mso-wrap-distance-left:9pt;mso-wrap-distance-top:0;mso-wrap-distance-right:9pt;mso-wrap-distance-bottom:0;mso-position-horizontal:absolute;mso-position-horizontal-relative:text;mso-position-vertical:absolute;mso-position-vertical-relative:text;mso-width-percent:0;mso-height-percent:0;mso-width-relative:margin;mso-height-relative:margin;v-text-anchor:top" o:gfxdata="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" fillcolor="white [3201]" strokeweight=".5pt">
+              <v:shape w14:anchorId="7D8DF54A" id="Text Box 3" o:spid="_x0000_s1028" type="#_x0000_t202" style="position:absolute;margin-left:-10.7pt;margin-top:13.2pt;width:474.85pt;height:251.25pt;z-index:251662336;visibility:visible;mso-wrap-style:square;mso-width-percent:0;mso-height-percent:0;mso-wrap-distance-left:9pt;mso-wrap-distance-top:0;mso-wrap-distance-right:9pt;mso-wrap-distance-bottom:0;mso-position-horizontal:absolute;mso-position-horizontal-relative:text;mso-position-vertical:absolute;mso-position-vertical-relative:text;mso-width-percent:0;mso-height-percent:0;mso-width-relative:margin;mso-height-relative:margin;v-text-anchor:top" o:gfxdata="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" fillcolor="white [3201]" strokeweight=".5pt">
                 <v:textbox>
                   <w:txbxContent>
                     <w:p>
                       <w:r>
-                        <w:t>&lt;</w:t>
-                      </w:r>
-                      <w:r>
-                        <w:t>p</w:t>
-                      </w:r>
-                      <w:r>
-                        <w:t>&gt;</w:t>
+                        <w:t>&lt;p&gt;</w:t>
                       </w:r>
                     </w:p>
                     <w:p/>
@@ -403,10 +454,7 @@
                         <w:jc w:val="center"/>
                       </w:pPr>
                       <w:r>
-                        <w:t xml:space="preserve">Project </w:t>
-                      </w:r>
-                      <w:r>
-                        <w:t xml:space="preserve">introduction </w:t>
+                        <w:t xml:space="preserve">Project introduction </w:t>
                       </w:r>
                     </w:p>
                     <w:p>
@@ -430,6 +478,73 @@
                       <w:r>
                         <w:t>(visualizations)</w:t>
                       </w:r>
+                    </w:p>
+                    <w:p>
+                      <w:pPr>
+                        <w:jc w:val="center"/>
+                      </w:pPr>
+                    </w:p>
+                    <w:p>
+                      <w:pPr>
+                        <w:jc w:val="center"/>
+                      </w:pPr>
+                      <w:proofErr w:type="spellStart"/>
+                      <w:r>
+                        <w:t>Movitation</w:t>
+                      </w:r>
+                      <w:proofErr w:type="spellEnd"/>
+                      <w:r>
+                        <w:t>: why we choose the project</w:t>
+                      </w:r>
+                    </w:p>
+                    <w:p>
+                      <w:pPr>
+                        <w:jc w:val="center"/>
+                      </w:pPr>
+                      <w:r>
+                        <w:t xml:space="preserve">Project process: </w:t>
+                      </w:r>
+                    </w:p>
+                    <w:p>
+                      <w:pPr>
+                        <w:jc w:val="center"/>
+                      </w:pPr>
+                      <w:r>
+                        <w:t>Challenges</w:t>
+                      </w:r>
+                    </w:p>
+                    <w:p>
+                      <w:pPr>
+                        <w:jc w:val="center"/>
+                      </w:pPr>
+                      <w:proofErr w:type="gramStart"/>
+                      <w:r>
+                        <w:t>Findings:*</w:t>
+                      </w:r>
+                      <w:proofErr w:type="gramEnd"/>
+                    </w:p>
+                    <w:p>
+                      <w:pPr>
+                        <w:pStyle w:val="ListParagraph"/>
+                        <w:numPr>
+                          <w:ilvl w:val="0"/>
+                          <w:numId w:val="1"/>
+                        </w:numPr>
+                        <w:jc w:val="center"/>
+                      </w:pPr>
+                      <w:r>
+                        <w:t>Comparing the year and city</w:t>
+                      </w:r>
+                    </w:p>
+                    <w:p>
+                      <w:pPr>
+                        <w:pStyle w:val="ListParagraph"/>
+                        <w:numPr>
+                          <w:ilvl w:val="0"/>
+                          <w:numId w:val="1"/>
+                        </w:numPr>
+                        <w:jc w:val="center"/>
+                      </w:pPr>
                     </w:p>
                   </w:txbxContent>
                 </v:textbox>
@@ -439,6 +554,7 @@
         </mc:AlternateContent>
       </w:r>
     </w:p>
+    <w:p/>
     <w:p/>
     <w:p/>
     <w:p/>
@@ -974,52 +1090,6 @@
                             <w:pPr>
                               <w:jc w:val="center"/>
                             </w:pPr>
-                            <w:r>
-                              <w:rPr>
-                                <w:noProof/>
-                              </w:rPr>
-                              <w:drawing>
-                                <wp:inline distT="0" distB="0" distL="0" distR="0" wp14:anchorId="25D42AF1" wp14:editId="5780254F">
-                                  <wp:extent cx="2998470" cy="1925320"/>
-                                  <wp:effectExtent l="0" t="0" r="0" b="0"/>
-                                  <wp:docPr id="35" name="Picture 35" descr="Chart, histogram&#10;&#10;Description automatically generated"/>
-                                  <wp:cNvGraphicFramePr>
-                                    <a:graphicFrameLocks xmlns:a="http://schemas.openxmlformats.org/drawingml/2006/main" noChangeAspect="1"/>
-                                  </wp:cNvGraphicFramePr>
-                                  <a:graphic xmlns:a="http://schemas.openxmlformats.org/drawingml/2006/main">
-                                    <a:graphicData uri="http://schemas.openxmlformats.org/drawingml/2006/picture">
-                                      <pic:pic xmlns:pic="http://schemas.openxmlformats.org/drawingml/2006/picture">
-                                        <pic:nvPicPr>
-                                          <pic:cNvPr id="35" name="Picture 35" descr="Chart, histogram&#10;&#10;Description automatically generated"/>
-                                          <pic:cNvPicPr/>
-                                        </pic:nvPicPr>
-                                        <pic:blipFill>
-                                          <a:blip r:embed="rId4">
-                                            <a:extLst>
-                                              <a:ext uri="{28A0092B-C50C-407E-A947-70E740481C1C}">
-                                                <a14:useLocalDpi xmlns:a14="http://schemas.microsoft.com/office/drawing/2010/main" val="0"/>
-                                              </a:ext>
-                                            </a:extLst>
-                                          </a:blip>
-                                          <a:stretch>
-                                            <a:fillRect/>
-                                          </a:stretch>
-                                        </pic:blipFill>
-                                        <pic:spPr>
-                                          <a:xfrm>
-                                            <a:off x="0" y="0"/>
-                                            <a:ext cx="2998470" cy="1925320"/>
-                                          </a:xfrm>
-                                          <a:prstGeom prst="rect">
-                                            <a:avLst/>
-                                          </a:prstGeom>
-                                        </pic:spPr>
-                                      </pic:pic>
-                                    </a:graphicData>
-                                  </a:graphic>
-                                </wp:inline>
-                              </w:drawing>
-                            </w:r>
                           </w:p>
                           <w:p>
                             <w:r>
@@ -1078,52 +1148,6 @@
                       <w:pPr>
                         <w:jc w:val="center"/>
                       </w:pPr>
-                      <w:r>
-                        <w:rPr>
-                          <w:noProof/>
-                        </w:rPr>
-                        <w:drawing>
-                          <wp:inline distT="0" distB="0" distL="0" distR="0" wp14:anchorId="25D42AF1" wp14:editId="5780254F">
-                            <wp:extent cx="2998470" cy="1925320"/>
-                            <wp:effectExtent l="0" t="0" r="0" b="0"/>
-                            <wp:docPr id="35" name="Picture 35" descr="Chart, histogram&#10;&#10;Description automatically generated"/>
-                            <wp:cNvGraphicFramePr>
-                              <a:graphicFrameLocks xmlns:a="http://schemas.openxmlformats.org/drawingml/2006/main" noChangeAspect="1"/>
-                            </wp:cNvGraphicFramePr>
-                            <a:graphic xmlns:a="http://schemas.openxmlformats.org/drawingml/2006/main">
-                              <a:graphicData uri="http://schemas.openxmlformats.org/drawingml/2006/picture">
-                                <pic:pic xmlns:pic="http://schemas.openxmlformats.org/drawingml/2006/picture">
-                                  <pic:nvPicPr>
-                                    <pic:cNvPr id="35" name="Picture 35" descr="Chart, histogram&#10;&#10;Description automatically generated"/>
-                                    <pic:cNvPicPr/>
-                                  </pic:nvPicPr>
-                                  <pic:blipFill>
-                                    <a:blip r:embed="rId4">
-                                      <a:extLst>
-                                        <a:ext uri="{28A0092B-C50C-407E-A947-70E740481C1C}">
-                                          <a14:useLocalDpi xmlns:a14="http://schemas.microsoft.com/office/drawing/2010/main" val="0"/>
-                                        </a:ext>
-                                      </a:extLst>
-                                    </a:blip>
-                                    <a:stretch>
-                                      <a:fillRect/>
-                                    </a:stretch>
-                                  </pic:blipFill>
-                                  <pic:spPr>
-                                    <a:xfrm>
-                                      <a:off x="0" y="0"/>
-                                      <a:ext cx="2998470" cy="1925320"/>
-                                    </a:xfrm>
-                                    <a:prstGeom prst="rect">
-                                      <a:avLst/>
-                                    </a:prstGeom>
-                                  </pic:spPr>
-                                </pic:pic>
-                              </a:graphicData>
-                            </a:graphic>
-                          </wp:inline>
-                        </w:drawing>
-                      </w:r>
                     </w:p>
                     <w:p>
                       <w:r>
@@ -1399,13 +1423,8 @@
                       <wps:txbx>
                         <w:txbxContent>
                           <w:p>
-                            <w:proofErr w:type="spellStart"/>
-                            <w:r>
-                              <w:t>Plotly</w:t>
-                            </w:r>
-                            <w:proofErr w:type="spellEnd"/>
-                            <w:r>
-                              <w:t xml:space="preserve"> </w:t>
+                            <w:r>
+                              <w:t xml:space="preserve">D3. </w:t>
                             </w:r>
                           </w:p>
                           <w:p>
@@ -1422,52 +1441,6 @@
                             <w:pPr>
                               <w:jc w:val="center"/>
                             </w:pPr>
-                            <w:r>
-                              <w:rPr>
-                                <w:noProof/>
-                              </w:rPr>
-                              <w:drawing>
-                                <wp:inline distT="0" distB="0" distL="0" distR="0" wp14:anchorId="16AAD9C7" wp14:editId="350C0738">
-                                  <wp:extent cx="2500008" cy="1370965"/>
-                                  <wp:effectExtent l="0" t="0" r="1905" b="635"/>
-                                  <wp:docPr id="36" name="Picture 36" descr="Chart, bar chart&#10;&#10;Description automatically generated"/>
-                                  <wp:cNvGraphicFramePr>
-                                    <a:graphicFrameLocks xmlns:a="http://schemas.openxmlformats.org/drawingml/2006/main" noChangeAspect="1"/>
-                                  </wp:cNvGraphicFramePr>
-                                  <a:graphic xmlns:a="http://schemas.openxmlformats.org/drawingml/2006/main">
-                                    <a:graphicData uri="http://schemas.openxmlformats.org/drawingml/2006/picture">
-                                      <pic:pic xmlns:pic="http://schemas.openxmlformats.org/drawingml/2006/picture">
-                                        <pic:nvPicPr>
-                                          <pic:cNvPr id="36" name="Picture 36" descr="Chart, bar chart&#10;&#10;Description automatically generated"/>
-                                          <pic:cNvPicPr/>
-                                        </pic:nvPicPr>
-                                        <pic:blipFill>
-                                          <a:blip r:embed="rId5">
-                                            <a:extLst>
-                                              <a:ext uri="{28A0092B-C50C-407E-A947-70E740481C1C}">
-                                                <a14:useLocalDpi xmlns:a14="http://schemas.microsoft.com/office/drawing/2010/main" val="0"/>
-                                              </a:ext>
-                                            </a:extLst>
-                                          </a:blip>
-                                          <a:stretch>
-                                            <a:fillRect/>
-                                          </a:stretch>
-                                        </pic:blipFill>
-                                        <pic:spPr>
-                                          <a:xfrm>
-                                            <a:off x="0" y="0"/>
-                                            <a:ext cx="2504906" cy="1373651"/>
-                                          </a:xfrm>
-                                          <a:prstGeom prst="rect">
-                                            <a:avLst/>
-                                          </a:prstGeom>
-                                        </pic:spPr>
-                                      </pic:pic>
-                                    </a:graphicData>
-                                  </a:graphic>
-                                </wp:inline>
-                              </w:drawing>
-                            </w:r>
                           </w:p>
                         </w:txbxContent>
                       </wps:txbx>
@@ -1495,13 +1468,8 @@
                 <v:textbox>
                   <w:txbxContent>
                     <w:p>
-                      <w:proofErr w:type="spellStart"/>
-                      <w:r>
-                        <w:t>Plotly</w:t>
-                      </w:r>
-                      <w:proofErr w:type="spellEnd"/>
-                      <w:r>
-                        <w:t xml:space="preserve"> </w:t>
+                      <w:r>
+                        <w:t xml:space="preserve">D3. </w:t>
                       </w:r>
                     </w:p>
                     <w:p>
@@ -1518,52 +1486,6 @@
                       <w:pPr>
                         <w:jc w:val="center"/>
                       </w:pPr>
-                      <w:r>
-                        <w:rPr>
-                          <w:noProof/>
-                        </w:rPr>
-                        <w:drawing>
-                          <wp:inline distT="0" distB="0" distL="0" distR="0" wp14:anchorId="16AAD9C7" wp14:editId="350C0738">
-                            <wp:extent cx="2500008" cy="1370965"/>
-                            <wp:effectExtent l="0" t="0" r="1905" b="635"/>
-                            <wp:docPr id="36" name="Picture 36" descr="Chart, bar chart&#10;&#10;Description automatically generated"/>
-                            <wp:cNvGraphicFramePr>
-                              <a:graphicFrameLocks xmlns:a="http://schemas.openxmlformats.org/drawingml/2006/main" noChangeAspect="1"/>
-                            </wp:cNvGraphicFramePr>
-                            <a:graphic xmlns:a="http://schemas.openxmlformats.org/drawingml/2006/main">
-                              <a:graphicData uri="http://schemas.openxmlformats.org/drawingml/2006/picture">
-                                <pic:pic xmlns:pic="http://schemas.openxmlformats.org/drawingml/2006/picture">
-                                  <pic:nvPicPr>
-                                    <pic:cNvPr id="36" name="Picture 36" descr="Chart, bar chart&#10;&#10;Description automatically generated"/>
-                                    <pic:cNvPicPr/>
-                                  </pic:nvPicPr>
-                                  <pic:blipFill>
-                                    <a:blip r:embed="rId5">
-                                      <a:extLst>
-                                        <a:ext uri="{28A0092B-C50C-407E-A947-70E740481C1C}">
-                                          <a14:useLocalDpi xmlns:a14="http://schemas.microsoft.com/office/drawing/2010/main" val="0"/>
-                                        </a:ext>
-                                      </a:extLst>
-                                    </a:blip>
-                                    <a:stretch>
-                                      <a:fillRect/>
-                                    </a:stretch>
-                                  </pic:blipFill>
-                                  <pic:spPr>
-                                    <a:xfrm>
-                                      <a:off x="0" y="0"/>
-                                      <a:ext cx="2504906" cy="1373651"/>
-                                    </a:xfrm>
-                                    <a:prstGeom prst="rect">
-                                      <a:avLst/>
-                                    </a:prstGeom>
-                                  </pic:spPr>
-                                </pic:pic>
-                              </a:graphicData>
-                            </a:graphic>
-                          </wp:inline>
-                        </w:drawing>
-                      </w:r>
                     </w:p>
                   </w:txbxContent>
                 </v:textbox>
@@ -1731,26 +1653,7 @@
           <w:sz w:val="32"/>
           <w:szCs w:val="36"/>
         </w:rPr>
-        <w:lastRenderedPageBreak/>
-        <w:t>comparision</w:t>
-      </w:r>
-      <w:r>
-        <w:rPr>
-          <w:b/>
-          <w:bCs/>
-          <w:sz w:val="32"/>
-          <w:szCs w:val="36"/>
-        </w:rPr>
-        <w:t>.html</w:t>
-      </w:r>
-      <w:r>
-        <w:rPr>
-          <w:b/>
-          <w:bCs/>
-          <w:sz w:val="32"/>
-          <w:szCs w:val="36"/>
-        </w:rPr>
-        <w:t xml:space="preserve"> (interactive page)</w:t>
+        <w:t>comparision.html (interactive page)</w:t>
       </w:r>
     </w:p>
     <w:p>
@@ -3038,13 +2941,7 @@
                               <w:rPr>
                                 <w:u w:val="single"/>
                               </w:rPr>
-                              <w:t xml:space="preserve"> chart</w:t>
-                            </w:r>
-                            <w:r>
-                              <w:rPr>
-                                <w:u w:val="single"/>
-                              </w:rPr>
-                              <w:t>:</w:t>
+                              <w:t xml:space="preserve"> chart:</w:t>
                             </w:r>
                           </w:p>
                           <w:p>
@@ -3118,13 +3015,7 @@
                         <w:rPr>
                           <w:u w:val="single"/>
                         </w:rPr>
-                        <w:t xml:space="preserve"> chart</w:t>
-                      </w:r>
-                      <w:r>
-                        <w:rPr>
-                          <w:u w:val="single"/>
-                        </w:rPr>
-                        <w:t>:</w:t>
+                        <w:t xml:space="preserve"> chart:</w:t>
                       </w:r>
                     </w:p>
                     <w:p>
@@ -3235,26 +3126,7 @@
           <w:sz w:val="32"/>
           <w:szCs w:val="36"/>
         </w:rPr>
-        <w:lastRenderedPageBreak/>
-        <w:t>datatable</w:t>
-      </w:r>
-      <w:r>
-        <w:rPr>
-          <w:b/>
-          <w:bCs/>
-          <w:sz w:val="32"/>
-          <w:szCs w:val="36"/>
-        </w:rPr>
-        <w:t xml:space="preserve">.html </w:t>
-      </w:r>
-      <w:r>
-        <w:rPr>
-          <w:b/>
-          <w:bCs/>
-          <w:sz w:val="32"/>
-          <w:szCs w:val="36"/>
-        </w:rPr>
-        <w:t>(with link to download)</w:t>
+        <w:t>datatable.html (with link to download)</w:t>
       </w:r>
     </w:p>
     <w:p>
@@ -3974,7 +3846,6 @@
           <w:sz w:val="32"/>
           <w:szCs w:val="36"/>
         </w:rPr>
-        <w:lastRenderedPageBreak/>
         <w:t>aboutus.html (optional)</w:t>
       </w:r>
     </w:p>
@@ -4235,160 +4106,2707 @@
     </w:p>
     <w:p>
       <w:pPr>
-        <w:jc w:val="right"/>
-      </w:pPr>
-    </w:p>
-    <w:p>
-      <w:pPr>
-        <w:jc w:val="right"/>
-      </w:pPr>
-    </w:p>
-    <w:p>
-      <w:pPr>
-        <w:jc w:val="right"/>
+        <w:ind w:right="480"/>
+      </w:pPr>
+    </w:p>
+    <w:p>
+      <w:pPr>
+        <w:ind w:right="480"/>
+      </w:pPr>
+    </w:p>
+    <w:p>
+      <w:pPr>
+        <w:ind w:right="480"/>
+      </w:pPr>
+    </w:p>
+    <w:p>
+      <w:pPr>
+        <w:ind w:right="480"/>
+      </w:pPr>
+    </w:p>
+    <w:p>
+      <w:pPr>
+        <w:ind w:right="480"/>
+      </w:pPr>
+    </w:p>
+    <w:p>
+      <w:pPr>
+        <w:ind w:right="480"/>
+      </w:pPr>
+    </w:p>
+    <w:p>
+      <w:pPr>
+        <w:ind w:right="480"/>
       </w:pPr>
       <w:r>
-        <w:rPr>
-          <w:noProof/>
-        </w:rPr>
-        <mc:AlternateContent>
-          <mc:Choice Requires="wps">
-            <w:drawing>
-              <wp:anchor distT="0" distB="0" distL="114300" distR="114300" simplePos="0" relativeHeight="251699200" behindDoc="0" locked="0" layoutInCell="1" allowOverlap="1" wp14:anchorId="0F24D223" wp14:editId="075B4194">
-                <wp:simplePos x="0" y="0"/>
-                <wp:positionH relativeFrom="column">
-                  <wp:posOffset>9729</wp:posOffset>
-                </wp:positionH>
-                <wp:positionV relativeFrom="paragraph">
-                  <wp:posOffset>628501</wp:posOffset>
-                </wp:positionV>
-                <wp:extent cx="2665378" cy="1089498"/>
-                <wp:effectExtent l="0" t="0" r="14605" b="15875"/>
-                <wp:wrapNone/>
-                <wp:docPr id="32" name="Text Box 32"/>
-                <wp:cNvGraphicFramePr/>
-                <a:graphic xmlns:a="http://schemas.openxmlformats.org/drawingml/2006/main">
-                  <a:graphicData uri="http://schemas.microsoft.com/office/word/2010/wordprocessingShape">
-                    <wps:wsp>
-                      <wps:cNvSpPr txBox="1"/>
-                      <wps:spPr>
-                        <a:xfrm>
-                          <a:off x="0" y="0"/>
-                          <a:ext cx="2665378" cy="1089498"/>
-                        </a:xfrm>
-                        <a:prstGeom prst="rect">
-                          <a:avLst/>
-                        </a:prstGeom>
-                        <a:solidFill>
-                          <a:schemeClr val="lt1"/>
-                        </a:solidFill>
-                        <a:ln w="6350">
-                          <a:solidFill>
-                            <a:prstClr val="black"/>
-                          </a:solidFill>
-                        </a:ln>
-                      </wps:spPr>
-                      <wps:txbx>
-                        <w:txbxContent>
-                          <w:p>
-                            <w:pPr>
-                              <w:jc w:val="center"/>
-                            </w:pPr>
-                            <w:r>
-                              <w:t>Team member:</w:t>
-                            </w:r>
-                          </w:p>
-                          <w:p>
-                            <w:pPr>
-                              <w:jc w:val="center"/>
-                            </w:pPr>
-                            <w:r>
-                              <w:t>Name</w:t>
-                            </w:r>
-                          </w:p>
-                          <w:p>
-                            <w:pPr>
-                              <w:jc w:val="center"/>
-                            </w:pPr>
-                            <w:proofErr w:type="spellStart"/>
-                            <w:r>
-                              <w:t>Github</w:t>
-                            </w:r>
-                            <w:proofErr w:type="spellEnd"/>
-                            <w:r>
-                              <w:t xml:space="preserve"> link</w:t>
-                            </w:r>
-                          </w:p>
-                        </w:txbxContent>
-                      </wps:txbx>
-                      <wps:bodyPr rot="0" spcFirstLastPara="0" vertOverflow="overflow" horzOverflow="overflow" vert="horz" wrap="square" lIns="91440" tIns="45720" rIns="91440" bIns="45720" numCol="1" spcCol="0" rtlCol="0" fromWordArt="0" anchor="t" anchorCtr="0" forceAA="0" compatLnSpc="1">
-                        <a:prstTxWarp prst="textNoShape">
-                          <a:avLst/>
-                        </a:prstTxWarp>
-                        <a:noAutofit/>
-                      </wps:bodyPr>
-                    </wps:wsp>
-                  </a:graphicData>
-                </a:graphic>
-                <wp14:sizeRelH relativeFrom="margin">
-                  <wp14:pctWidth>0</wp14:pctWidth>
-                </wp14:sizeRelH>
-                <wp14:sizeRelV relativeFrom="margin">
-                  <wp14:pctHeight>0</wp14:pctHeight>
-                </wp14:sizeRelV>
-              </wp:anchor>
-            </w:drawing>
-          </mc:Choice>
-          <mc:Fallback>
-            <w:pict>
-              <v:shape w14:anchorId="0F24D223" id="Text Box 32" o:spid="_x0000_s1052" type="#_x0000_t202" style="position:absolute;left:0;text-align:left;margin-left:.75pt;margin-top:49.5pt;width:209.85pt;height:85.8pt;z-index:251699200;visibility:visible;mso-wrap-style:square;mso-width-percent:0;mso-height-percent:0;mso-wrap-distance-left:9pt;mso-wrap-distance-top:0;mso-wrap-distance-right:9pt;mso-wrap-distance-bottom:0;mso-position-horizontal:absolute;mso-position-horizontal-relative:text;mso-position-vertical:absolute;mso-position-vertical-relative:text;mso-width-percent:0;mso-height-percent:0;mso-width-relative:margin;mso-height-relative:margin;v-text-anchor:top" o:gfxdata="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" fillcolor="white [3201]" strokeweight=".5pt">
-                <v:textbox>
-                  <w:txbxContent>
-                    <w:p>
-                      <w:pPr>
-                        <w:jc w:val="center"/>
-                      </w:pPr>
-                      <w:r>
-                        <w:t>Team member:</w:t>
-                      </w:r>
-                    </w:p>
-                    <w:p>
-                      <w:pPr>
-                        <w:jc w:val="center"/>
-                      </w:pPr>
-                      <w:r>
-                        <w:t>Name</w:t>
-                      </w:r>
-                    </w:p>
-                    <w:p>
-                      <w:pPr>
-                        <w:jc w:val="center"/>
-                      </w:pPr>
-                      <w:proofErr w:type="spellStart"/>
-                      <w:r>
-                        <w:t>Github</w:t>
-                      </w:r>
-                      <w:proofErr w:type="spellEnd"/>
-                      <w:r>
-                        <w:t xml:space="preserve"> link</w:t>
-                      </w:r>
-                    </w:p>
-                  </w:txbxContent>
-                </v:textbox>
-              </v:shape>
-            </w:pict>
-          </mc:Fallback>
-        </mc:AlternateContent>
+        <w:t>Html plot management:</w:t>
       </w:r>
     </w:p>
+    <w:p>
+      <w:pPr>
+        <w:ind w:right="480"/>
+        <w:jc w:val="both"/>
+      </w:pPr>
+    </w:p>
+    <w:tbl>
+      <w:tblPr>
+        <w:tblStyle w:val="TableGrid"/>
+        <w:tblW w:w="13019" w:type="dxa"/>
+        <w:tblLook w:val="04A0" w:firstRow="1" w:lastRow="0" w:firstColumn="1" w:lastColumn="0" w:noHBand="0" w:noVBand="1"/>
+      </w:tblPr>
+      <w:tblGrid>
+        <w:gridCol w:w="1206"/>
+        <w:gridCol w:w="1371"/>
+        <w:gridCol w:w="5471"/>
+        <w:gridCol w:w="2215"/>
+        <w:gridCol w:w="2756"/>
+      </w:tblGrid>
+      <w:tr>
+        <w:trPr>
+          <w:trHeight w:val="280"/>
+        </w:trPr>
+        <w:tc>
+          <w:tcPr>
+            <w:tcW w:w="1206" w:type="dxa"/>
+          </w:tcPr>
+          <w:p>
+            <w:pPr>
+              <w:ind w:right="480"/>
+              <w:jc w:val="both"/>
+            </w:pPr>
+            <w:r>
+              <w:t>ID</w:t>
+            </w:r>
+          </w:p>
+        </w:tc>
+        <w:tc>
+          <w:tcPr>
+            <w:tcW w:w="1371" w:type="dxa"/>
+          </w:tcPr>
+          <w:p>
+            <w:pPr>
+              <w:ind w:right="480"/>
+              <w:jc w:val="both"/>
+            </w:pPr>
+            <w:r>
+              <w:t>Type</w:t>
+            </w:r>
+          </w:p>
+        </w:tc>
+        <w:tc>
+          <w:tcPr>
+            <w:tcW w:w="5471" w:type="dxa"/>
+          </w:tcPr>
+          <w:p>
+            <w:pPr>
+              <w:ind w:right="480"/>
+              <w:jc w:val="both"/>
+            </w:pPr>
+            <w:r>
+              <w:t>Section/Title</w:t>
+            </w:r>
+          </w:p>
+        </w:tc>
+        <w:tc>
+          <w:tcPr>
+            <w:tcW w:w="2215" w:type="dxa"/>
+          </w:tcPr>
+          <w:p>
+            <w:pPr>
+              <w:ind w:right="480"/>
+              <w:jc w:val="both"/>
+            </w:pPr>
+            <w:r>
+              <w:t>Html page</w:t>
+            </w:r>
+          </w:p>
+        </w:tc>
+        <w:tc>
+          <w:tcPr>
+            <w:tcW w:w="2756" w:type="dxa"/>
+          </w:tcPr>
+          <w:p>
+            <w:pPr>
+              <w:ind w:right="480"/>
+              <w:jc w:val="both"/>
+            </w:pPr>
+            <w:r>
+              <w:t>routes</w:t>
+            </w:r>
+          </w:p>
+        </w:tc>
+      </w:tr>
+      <w:tr>
+        <w:trPr>
+          <w:trHeight w:val="323"/>
+        </w:trPr>
+        <w:tc>
+          <w:tcPr>
+            <w:tcW w:w="1206" w:type="dxa"/>
+          </w:tcPr>
+          <w:p>
+            <w:pPr>
+              <w:ind w:right="480"/>
+              <w:jc w:val="both"/>
+            </w:pPr>
+          </w:p>
+        </w:tc>
+        <w:tc>
+          <w:tcPr>
+            <w:tcW w:w="1371" w:type="dxa"/>
+          </w:tcPr>
+          <w:p>
+            <w:pPr>
+              <w:ind w:right="480"/>
+              <w:jc w:val="both"/>
+            </w:pPr>
+          </w:p>
+        </w:tc>
+        <w:tc>
+          <w:tcPr>
+            <w:tcW w:w="5471" w:type="dxa"/>
+          </w:tcPr>
+          <w:p>
+            <w:pPr>
+              <w:ind w:right="480"/>
+              <w:jc w:val="both"/>
+              <w:rPr>
+                <w:b/>
+                <w:bCs/>
+              </w:rPr>
+            </w:pPr>
+            <w:r>
+              <w:rPr>
+                <w:b/>
+                <w:bCs/>
+              </w:rPr>
+              <w:t>Variation in accident count</w:t>
+            </w:r>
+            <w:r>
+              <w:rPr>
+                <w:b/>
+                <w:bCs/>
+              </w:rPr>
+              <w:t>s for different factors</w:t>
+            </w:r>
+          </w:p>
+        </w:tc>
+        <w:tc>
+          <w:tcPr>
+            <w:tcW w:w="2215" w:type="dxa"/>
+          </w:tcPr>
+          <w:p>
+            <w:pPr>
+              <w:ind w:right="480"/>
+              <w:jc w:val="both"/>
+            </w:pPr>
+            <w:r>
+              <w:t>general.html</w:t>
+            </w:r>
+          </w:p>
+        </w:tc>
+        <w:tc>
+          <w:tcPr>
+            <w:tcW w:w="2756" w:type="dxa"/>
+          </w:tcPr>
+          <w:p>
+            <w:pPr>
+              <w:ind w:right="480"/>
+              <w:jc w:val="both"/>
+            </w:pPr>
+            <w:r>
+              <w:t>/</w:t>
+            </w:r>
+            <w:proofErr w:type="spellStart"/>
+            <w:r>
+              <w:t>roadcondition</w:t>
+            </w:r>
+            <w:proofErr w:type="spellEnd"/>
+            <w:r>
+              <w:t>/data</w:t>
+            </w:r>
+          </w:p>
+        </w:tc>
+      </w:tr>
+      <w:tr>
+        <w:trPr>
+          <w:trHeight w:val="266"/>
+        </w:trPr>
+        <w:tc>
+          <w:tcPr>
+            <w:tcW w:w="1206" w:type="dxa"/>
+          </w:tcPr>
+          <w:p>
+            <w:pPr>
+              <w:ind w:right="480"/>
+              <w:jc w:val="both"/>
+            </w:pPr>
+          </w:p>
+        </w:tc>
+        <w:tc>
+          <w:tcPr>
+            <w:tcW w:w="1371" w:type="dxa"/>
+          </w:tcPr>
+          <w:p>
+            <w:pPr>
+              <w:ind w:right="480"/>
+              <w:jc w:val="both"/>
+            </w:pPr>
+          </w:p>
+        </w:tc>
+        <w:tc>
+          <w:tcPr>
+            <w:tcW w:w="5471" w:type="dxa"/>
+          </w:tcPr>
+          <w:p>
+            <w:pPr>
+              <w:pStyle w:val="ListParagraph"/>
+              <w:numPr>
+                <w:ilvl w:val="0"/>
+                <w:numId w:val="2"/>
+              </w:numPr>
+              <w:ind w:right="480"/>
+              <w:jc w:val="both"/>
+            </w:pPr>
+            <w:r>
+              <w:t>Traffic count comparison</w:t>
+            </w:r>
+          </w:p>
+        </w:tc>
+        <w:tc>
+          <w:tcPr>
+            <w:tcW w:w="2215" w:type="dxa"/>
+          </w:tcPr>
+          <w:p>
+            <w:pPr>
+              <w:ind w:right="480"/>
+              <w:jc w:val="both"/>
+            </w:pPr>
+          </w:p>
+        </w:tc>
+        <w:tc>
+          <w:tcPr>
+            <w:tcW w:w="2756" w:type="dxa"/>
+          </w:tcPr>
+          <w:p>
+            <w:pPr>
+              <w:ind w:right="480"/>
+              <w:jc w:val="both"/>
+            </w:pPr>
+          </w:p>
+        </w:tc>
+      </w:tr>
+      <w:tr>
+        <w:trPr>
+          <w:trHeight w:val="280"/>
+        </w:trPr>
+        <w:tc>
+          <w:tcPr>
+            <w:tcW w:w="1206" w:type="dxa"/>
+          </w:tcPr>
+          <w:p>
+            <w:pPr>
+              <w:ind w:right="480"/>
+              <w:jc w:val="both"/>
+            </w:pPr>
+            <w:r>
+              <w:t>Plot4</w:t>
+            </w:r>
+          </w:p>
+        </w:tc>
+        <w:tc>
+          <w:tcPr>
+            <w:tcW w:w="1371" w:type="dxa"/>
+          </w:tcPr>
+          <w:p>
+            <w:pPr>
+              <w:ind w:right="480"/>
+              <w:jc w:val="both"/>
+            </w:pPr>
+          </w:p>
+        </w:tc>
+        <w:tc>
+          <w:tcPr>
+            <w:tcW w:w="5471" w:type="dxa"/>
+          </w:tcPr>
+          <w:p>
+            <w:pPr>
+              <w:pStyle w:val="ListParagraph"/>
+              <w:numPr>
+                <w:ilvl w:val="0"/>
+                <w:numId w:val="2"/>
+              </w:numPr>
+              <w:ind w:right="480"/>
+              <w:jc w:val="both"/>
+            </w:pPr>
+            <w:r>
+              <w:t xml:space="preserve">Traffic count </w:t>
+            </w:r>
+          </w:p>
+        </w:tc>
+        <w:tc>
+          <w:tcPr>
+            <w:tcW w:w="2215" w:type="dxa"/>
+          </w:tcPr>
+          <w:p>
+            <w:pPr>
+              <w:ind w:right="480"/>
+              <w:jc w:val="both"/>
+              <w:rPr>
+                <w:color w:val="FF0000"/>
+              </w:rPr>
+            </w:pPr>
+          </w:p>
+        </w:tc>
+        <w:tc>
+          <w:tcPr>
+            <w:tcW w:w="2756" w:type="dxa"/>
+          </w:tcPr>
+          <w:p>
+            <w:pPr>
+              <w:ind w:right="480"/>
+              <w:jc w:val="both"/>
+              <w:rPr>
+                <w:color w:val="FF0000"/>
+              </w:rPr>
+            </w:pPr>
+            <w:r>
+              <w:rPr>
+                <w:color w:val="FF0000"/>
+              </w:rPr>
+              <w:t>Reorder by DESC</w:t>
+            </w:r>
+            <w:r>
+              <w:rPr>
+                <w:color w:val="FF0000"/>
+              </w:rPr>
+              <w:t xml:space="preserve"> on logic3.js</w:t>
+            </w:r>
+          </w:p>
+        </w:tc>
+      </w:tr>
+      <w:tr>
+        <w:trPr>
+          <w:trHeight w:val="280"/>
+        </w:trPr>
+        <w:tc>
+          <w:tcPr>
+            <w:tcW w:w="1206" w:type="dxa"/>
+          </w:tcPr>
+          <w:p>
+            <w:pPr>
+              <w:ind w:right="480"/>
+              <w:jc w:val="both"/>
+            </w:pPr>
+          </w:p>
+        </w:tc>
+        <w:tc>
+          <w:tcPr>
+            <w:tcW w:w="1371" w:type="dxa"/>
+          </w:tcPr>
+          <w:p>
+            <w:pPr>
+              <w:ind w:right="480"/>
+              <w:jc w:val="both"/>
+            </w:pPr>
+          </w:p>
+        </w:tc>
+        <w:tc>
+          <w:tcPr>
+            <w:tcW w:w="5471" w:type="dxa"/>
+          </w:tcPr>
+          <w:p>
+            <w:pPr>
+              <w:ind w:right="480"/>
+              <w:jc w:val="both"/>
+              <w:rPr>
+                <w:b/>
+                <w:bCs/>
+              </w:rPr>
+            </w:pPr>
+            <w:r>
+              <w:rPr>
+                <w:b/>
+                <w:bCs/>
+              </w:rPr>
+              <w:t>Percentage of Accident counts variation weekly and hourly</w:t>
+            </w:r>
+          </w:p>
+        </w:tc>
+        <w:tc>
+          <w:tcPr>
+            <w:tcW w:w="2215" w:type="dxa"/>
+          </w:tcPr>
+          <w:p>
+            <w:pPr>
+              <w:ind w:right="480"/>
+              <w:jc w:val="both"/>
+            </w:pPr>
+            <w:r>
+              <w:t>general.html</w:t>
+            </w:r>
+          </w:p>
+        </w:tc>
+        <w:tc>
+          <w:tcPr>
+            <w:tcW w:w="2756" w:type="dxa"/>
+          </w:tcPr>
+          <w:p>
+            <w:pPr>
+              <w:ind w:right="480"/>
+              <w:jc w:val="both"/>
+            </w:pPr>
+          </w:p>
+        </w:tc>
+      </w:tr>
+      <w:tr>
+        <w:trPr>
+          <w:trHeight w:val="280"/>
+        </w:trPr>
+        <w:tc>
+          <w:tcPr>
+            <w:tcW w:w="1206" w:type="dxa"/>
+          </w:tcPr>
+          <w:p>
+            <w:pPr>
+              <w:ind w:right="480"/>
+              <w:jc w:val="both"/>
+            </w:pPr>
+          </w:p>
+        </w:tc>
+        <w:tc>
+          <w:tcPr>
+            <w:tcW w:w="1371" w:type="dxa"/>
+          </w:tcPr>
+          <w:p>
+            <w:pPr>
+              <w:ind w:right="480"/>
+              <w:jc w:val="both"/>
+            </w:pPr>
+            <w:r>
+              <w:t>Radar</w:t>
+            </w:r>
+          </w:p>
+        </w:tc>
+        <w:tc>
+          <w:tcPr>
+            <w:tcW w:w="5471" w:type="dxa"/>
+          </w:tcPr>
+          <w:p>
+            <w:pPr>
+              <w:pStyle w:val="ListParagraph"/>
+              <w:numPr>
+                <w:ilvl w:val="0"/>
+                <w:numId w:val="3"/>
+              </w:numPr>
+              <w:ind w:right="480"/>
+              <w:jc w:val="both"/>
+            </w:pPr>
+            <w:r>
+              <w:t>Weekdays</w:t>
+            </w:r>
+          </w:p>
+        </w:tc>
+        <w:tc>
+          <w:tcPr>
+            <w:tcW w:w="2215" w:type="dxa"/>
+          </w:tcPr>
+          <w:p>
+            <w:pPr>
+              <w:ind w:right="480"/>
+              <w:jc w:val="both"/>
+            </w:pPr>
+          </w:p>
+        </w:tc>
+        <w:tc>
+          <w:tcPr>
+            <w:tcW w:w="2756" w:type="dxa"/>
+          </w:tcPr>
+          <w:p>
+            <w:pPr>
+              <w:ind w:right="480"/>
+              <w:jc w:val="both"/>
+            </w:pPr>
+            <w:r>
+              <w:t>/weekly/data</w:t>
+            </w:r>
+          </w:p>
+        </w:tc>
+      </w:tr>
+      <w:tr>
+        <w:trPr>
+          <w:trHeight w:val="280"/>
+        </w:trPr>
+        <w:tc>
+          <w:tcPr>
+            <w:tcW w:w="1206" w:type="dxa"/>
+          </w:tcPr>
+          <w:p>
+            <w:pPr>
+              <w:ind w:right="480"/>
+              <w:jc w:val="both"/>
+            </w:pPr>
+            <w:r>
+              <w:t>plot1</w:t>
+            </w:r>
+          </w:p>
+        </w:tc>
+        <w:tc>
+          <w:tcPr>
+            <w:tcW w:w="1371" w:type="dxa"/>
+          </w:tcPr>
+          <w:p>
+            <w:pPr>
+              <w:ind w:right="480"/>
+              <w:jc w:val="both"/>
+            </w:pPr>
+            <w:r>
+              <w:t>line</w:t>
+            </w:r>
+          </w:p>
+        </w:tc>
+        <w:tc>
+          <w:tcPr>
+            <w:tcW w:w="5471" w:type="dxa"/>
+          </w:tcPr>
+          <w:p>
+            <w:pPr>
+              <w:pStyle w:val="ListParagraph"/>
+              <w:numPr>
+                <w:ilvl w:val="0"/>
+                <w:numId w:val="3"/>
+              </w:numPr>
+              <w:ind w:right="480"/>
+              <w:jc w:val="both"/>
+            </w:pPr>
+            <w:r>
+              <w:t xml:space="preserve">Weekdays </w:t>
+            </w:r>
+          </w:p>
+        </w:tc>
+        <w:tc>
+          <w:tcPr>
+            <w:tcW w:w="2215" w:type="dxa"/>
+          </w:tcPr>
+          <w:p>
+            <w:pPr>
+              <w:ind w:right="480"/>
+              <w:jc w:val="both"/>
+            </w:pPr>
+          </w:p>
+        </w:tc>
+        <w:tc>
+          <w:tcPr>
+            <w:tcW w:w="2756" w:type="dxa"/>
+          </w:tcPr>
+          <w:p>
+            <w:pPr>
+              <w:ind w:right="480"/>
+              <w:jc w:val="both"/>
+            </w:pPr>
+          </w:p>
+        </w:tc>
+      </w:tr>
+      <w:tr>
+        <w:trPr>
+          <w:trHeight w:val="280"/>
+        </w:trPr>
+        <w:tc>
+          <w:tcPr>
+            <w:tcW w:w="1206" w:type="dxa"/>
+          </w:tcPr>
+          <w:p>
+            <w:pPr>
+              <w:ind w:right="480"/>
+              <w:jc w:val="both"/>
+            </w:pPr>
+            <w:r>
+              <w:t>plot2</w:t>
+            </w:r>
+          </w:p>
+        </w:tc>
+        <w:tc>
+          <w:tcPr>
+            <w:tcW w:w="1371" w:type="dxa"/>
+          </w:tcPr>
+          <w:p>
+            <w:pPr>
+              <w:ind w:right="480"/>
+              <w:jc w:val="both"/>
+            </w:pPr>
+          </w:p>
+        </w:tc>
+        <w:tc>
+          <w:tcPr>
+            <w:tcW w:w="5471" w:type="dxa"/>
+          </w:tcPr>
+          <w:p>
+            <w:pPr>
+              <w:pStyle w:val="ListParagraph"/>
+              <w:numPr>
+                <w:ilvl w:val="0"/>
+                <w:numId w:val="3"/>
+              </w:numPr>
+              <w:tabs>
+                <w:tab w:val="left" w:pos="2329"/>
+              </w:tabs>
+              <w:ind w:right="480"/>
+              <w:jc w:val="both"/>
+            </w:pPr>
+            <w:r>
+              <w:t>Hourly</w:t>
+            </w:r>
+          </w:p>
+        </w:tc>
+        <w:tc>
+          <w:tcPr>
+            <w:tcW w:w="2215" w:type="dxa"/>
+          </w:tcPr>
+          <w:p>
+            <w:pPr>
+              <w:ind w:right="480"/>
+              <w:jc w:val="both"/>
+            </w:pPr>
+          </w:p>
+        </w:tc>
+        <w:tc>
+          <w:tcPr>
+            <w:tcW w:w="2756" w:type="dxa"/>
+          </w:tcPr>
+          <w:p>
+            <w:pPr>
+              <w:ind w:right="480"/>
+              <w:jc w:val="both"/>
+            </w:pPr>
+            <w:r>
+              <w:t>/hourly/data</w:t>
+            </w:r>
+          </w:p>
+        </w:tc>
+      </w:tr>
+      <w:tr>
+        <w:trPr>
+          <w:trHeight w:val="266"/>
+        </w:trPr>
+        <w:tc>
+          <w:tcPr>
+            <w:tcW w:w="1206" w:type="dxa"/>
+          </w:tcPr>
+          <w:p>
+            <w:pPr>
+              <w:ind w:right="480"/>
+              <w:jc w:val="both"/>
+            </w:pPr>
+          </w:p>
+        </w:tc>
+        <w:tc>
+          <w:tcPr>
+            <w:tcW w:w="1371" w:type="dxa"/>
+          </w:tcPr>
+          <w:p>
+            <w:pPr>
+              <w:ind w:right="480"/>
+              <w:jc w:val="both"/>
+            </w:pPr>
+          </w:p>
+        </w:tc>
+        <w:tc>
+          <w:tcPr>
+            <w:tcW w:w="5471" w:type="dxa"/>
+          </w:tcPr>
+          <w:p>
+            <w:pPr>
+              <w:ind w:right="480"/>
+              <w:jc w:val="both"/>
+              <w:rPr>
+                <w:b/>
+                <w:bCs/>
+              </w:rPr>
+            </w:pPr>
+            <w:r>
+              <w:rPr>
+                <w:b/>
+                <w:bCs/>
+              </w:rPr>
+              <w:t>Accident counts in four cities</w:t>
+            </w:r>
+          </w:p>
+        </w:tc>
+        <w:tc>
+          <w:tcPr>
+            <w:tcW w:w="2215" w:type="dxa"/>
+          </w:tcPr>
+          <w:p>
+            <w:pPr>
+              <w:ind w:right="480"/>
+              <w:jc w:val="both"/>
+            </w:pPr>
+            <w:r>
+              <w:t>general.html</w:t>
+            </w:r>
+          </w:p>
+        </w:tc>
+        <w:tc>
+          <w:tcPr>
+            <w:tcW w:w="2756" w:type="dxa"/>
+          </w:tcPr>
+          <w:p>
+            <w:pPr>
+              <w:ind w:right="480"/>
+              <w:jc w:val="both"/>
+            </w:pPr>
+          </w:p>
+        </w:tc>
+      </w:tr>
+      <w:tr>
+        <w:trPr>
+          <w:trHeight w:val="280"/>
+        </w:trPr>
+        <w:tc>
+          <w:tcPr>
+            <w:tcW w:w="1206" w:type="dxa"/>
+          </w:tcPr>
+          <w:p>
+            <w:pPr>
+              <w:ind w:right="480"/>
+              <w:jc w:val="both"/>
+            </w:pPr>
+            <w:r>
+              <w:t>P</w:t>
+            </w:r>
+            <w:r>
+              <w:t>lot</w:t>
+            </w:r>
+            <w:r>
+              <w:t>5</w:t>
+            </w:r>
+          </w:p>
+        </w:tc>
+        <w:tc>
+          <w:tcPr>
+            <w:tcW w:w="1371" w:type="dxa"/>
+          </w:tcPr>
+          <w:p>
+            <w:pPr>
+              <w:ind w:right="480"/>
+              <w:jc w:val="both"/>
+            </w:pPr>
+            <w:r>
+              <w:t>scatter</w:t>
+            </w:r>
+          </w:p>
+        </w:tc>
+        <w:tc>
+          <w:tcPr>
+            <w:tcW w:w="5471" w:type="dxa"/>
+          </w:tcPr>
+          <w:p>
+            <w:pPr>
+              <w:pStyle w:val="ListParagraph"/>
+              <w:numPr>
+                <w:ilvl w:val="0"/>
+                <w:numId w:val="4"/>
+              </w:numPr>
+              <w:ind w:right="480"/>
+              <w:jc w:val="both"/>
+            </w:pPr>
+            <w:r>
+              <w:t>Total counts in 2019 and 2020</w:t>
+            </w:r>
+          </w:p>
+        </w:tc>
+        <w:tc>
+          <w:tcPr>
+            <w:tcW w:w="2215" w:type="dxa"/>
+          </w:tcPr>
+          <w:p>
+            <w:pPr>
+              <w:ind w:right="480"/>
+              <w:jc w:val="both"/>
+            </w:pPr>
+            <w:r>
+              <w:t>/city/data</w:t>
+            </w:r>
+          </w:p>
+        </w:tc>
+        <w:tc>
+          <w:tcPr>
+            <w:tcW w:w="2756" w:type="dxa"/>
+          </w:tcPr>
+          <w:p>
+            <w:pPr>
+              <w:ind w:right="480"/>
+              <w:jc w:val="both"/>
+              <w:rPr>
+                <w:color w:val="FF0000"/>
+              </w:rPr>
+            </w:pPr>
+            <w:r>
+              <w:rPr>
+                <w:color w:val="FF0000"/>
+              </w:rPr>
+              <w:t>Try box plot</w:t>
+            </w:r>
+          </w:p>
+        </w:tc>
+      </w:tr>
+      <w:tr>
+        <w:trPr>
+          <w:trHeight w:val="280"/>
+        </w:trPr>
+        <w:tc>
+          <w:tcPr>
+            <w:tcW w:w="1206" w:type="dxa"/>
+          </w:tcPr>
+          <w:p>
+            <w:pPr>
+              <w:ind w:right="480"/>
+              <w:jc w:val="both"/>
+            </w:pPr>
+            <w:r>
+              <w:t>Plot6</w:t>
+            </w:r>
+          </w:p>
+        </w:tc>
+        <w:tc>
+          <w:tcPr>
+            <w:tcW w:w="1371" w:type="dxa"/>
+          </w:tcPr>
+          <w:p>
+            <w:pPr>
+              <w:ind w:right="480"/>
+              <w:jc w:val="both"/>
+            </w:pPr>
+            <w:r>
+              <w:t>scatter</w:t>
+            </w:r>
+          </w:p>
+        </w:tc>
+        <w:tc>
+          <w:tcPr>
+            <w:tcW w:w="5471" w:type="dxa"/>
+          </w:tcPr>
+          <w:p>
+            <w:pPr>
+              <w:pStyle w:val="ListParagraph"/>
+              <w:numPr>
+                <w:ilvl w:val="0"/>
+                <w:numId w:val="4"/>
+              </w:numPr>
+              <w:ind w:right="480"/>
+              <w:jc w:val="both"/>
+            </w:pPr>
+            <w:r>
+              <w:t>Trends in year 2020</w:t>
+            </w:r>
+          </w:p>
+        </w:tc>
+        <w:tc>
+          <w:tcPr>
+            <w:tcW w:w="2215" w:type="dxa"/>
+          </w:tcPr>
+          <w:p>
+            <w:pPr>
+              <w:ind w:right="480"/>
+              <w:jc w:val="both"/>
+            </w:pPr>
+            <w:r>
+              <w:t>/monthly/data</w:t>
+            </w:r>
+          </w:p>
+        </w:tc>
+        <w:tc>
+          <w:tcPr>
+            <w:tcW w:w="2756" w:type="dxa"/>
+          </w:tcPr>
+          <w:p>
+            <w:pPr>
+              <w:ind w:right="480"/>
+              <w:jc w:val="both"/>
+              <w:rPr>
+                <w:color w:val="FF0000"/>
+              </w:rPr>
+            </w:pPr>
+            <w:r>
+              <w:rPr>
+                <w:color w:val="FF0000"/>
+              </w:rPr>
+              <w:t>Try box plot</w:t>
+            </w:r>
+          </w:p>
+        </w:tc>
+      </w:tr>
+      <w:tr>
+        <w:trPr>
+          <w:trHeight w:val="280"/>
+        </w:trPr>
+        <w:tc>
+          <w:tcPr>
+            <w:tcW w:w="1206" w:type="dxa"/>
+          </w:tcPr>
+          <w:p>
+            <w:pPr>
+              <w:ind w:right="480"/>
+              <w:jc w:val="both"/>
+            </w:pPr>
+          </w:p>
+        </w:tc>
+        <w:tc>
+          <w:tcPr>
+            <w:tcW w:w="1371" w:type="dxa"/>
+          </w:tcPr>
+          <w:p>
+            <w:pPr>
+              <w:ind w:right="480"/>
+              <w:jc w:val="both"/>
+            </w:pPr>
+          </w:p>
+        </w:tc>
+        <w:tc>
+          <w:tcPr>
+            <w:tcW w:w="5471" w:type="dxa"/>
+          </w:tcPr>
+          <w:p>
+            <w:pPr>
+              <w:pStyle w:val="ListParagraph"/>
+              <w:numPr>
+                <w:ilvl w:val="0"/>
+                <w:numId w:val="4"/>
+              </w:numPr>
+              <w:ind w:right="480"/>
+              <w:jc w:val="both"/>
+            </w:pPr>
+            <w:r>
+              <w:t>Trends in year 2019</w:t>
+            </w:r>
+          </w:p>
+        </w:tc>
+        <w:tc>
+          <w:tcPr>
+            <w:tcW w:w="2215" w:type="dxa"/>
+          </w:tcPr>
+          <w:p>
+            <w:pPr>
+              <w:ind w:right="480"/>
+              <w:jc w:val="both"/>
+            </w:pPr>
+          </w:p>
+        </w:tc>
+        <w:tc>
+          <w:tcPr>
+            <w:tcW w:w="2756" w:type="dxa"/>
+          </w:tcPr>
+          <w:p>
+            <w:pPr>
+              <w:ind w:right="480"/>
+              <w:jc w:val="both"/>
+            </w:pPr>
+            <w:r>
+              <w:rPr>
+                <w:color w:val="FF0000"/>
+              </w:rPr>
+              <w:t>Change to area chart</w:t>
+            </w:r>
+          </w:p>
+        </w:tc>
+      </w:tr>
+      <w:tr>
+        <w:trPr>
+          <w:trHeight w:val="266"/>
+        </w:trPr>
+        <w:tc>
+          <w:tcPr>
+            <w:tcW w:w="1206" w:type="dxa"/>
+          </w:tcPr>
+          <w:p>
+            <w:pPr>
+              <w:ind w:right="480"/>
+              <w:jc w:val="both"/>
+            </w:pPr>
+          </w:p>
+        </w:tc>
+        <w:tc>
+          <w:tcPr>
+            <w:tcW w:w="1371" w:type="dxa"/>
+          </w:tcPr>
+          <w:p>
+            <w:pPr>
+              <w:ind w:right="480"/>
+              <w:jc w:val="both"/>
+            </w:pPr>
+          </w:p>
+        </w:tc>
+        <w:tc>
+          <w:tcPr>
+            <w:tcW w:w="5471" w:type="dxa"/>
+          </w:tcPr>
+          <w:p>
+            <w:pPr>
+              <w:pStyle w:val="ListParagraph"/>
+              <w:numPr>
+                <w:ilvl w:val="0"/>
+                <w:numId w:val="4"/>
+              </w:numPr>
+              <w:ind w:right="480"/>
+              <w:jc w:val="both"/>
+            </w:pPr>
+            <w:r>
+              <w:t>Severity percentage</w:t>
+            </w:r>
+          </w:p>
+        </w:tc>
+        <w:tc>
+          <w:tcPr>
+            <w:tcW w:w="2215" w:type="dxa"/>
+          </w:tcPr>
+          <w:p>
+            <w:pPr>
+              <w:ind w:right="480"/>
+              <w:jc w:val="both"/>
+            </w:pPr>
+          </w:p>
+        </w:tc>
+        <w:tc>
+          <w:tcPr>
+            <w:tcW w:w="2756" w:type="dxa"/>
+          </w:tcPr>
+          <w:p>
+            <w:pPr>
+              <w:ind w:right="480"/>
+              <w:jc w:val="both"/>
+            </w:pPr>
+          </w:p>
+        </w:tc>
+      </w:tr>
+      <w:tr>
+        <w:trPr>
+          <w:trHeight w:val="71"/>
+        </w:trPr>
+        <w:tc>
+          <w:tcPr>
+            <w:tcW w:w="1206" w:type="dxa"/>
+          </w:tcPr>
+          <w:p>
+            <w:pPr>
+              <w:ind w:right="480"/>
+              <w:jc w:val="both"/>
+            </w:pPr>
+          </w:p>
+        </w:tc>
+        <w:tc>
+          <w:tcPr>
+            <w:tcW w:w="1371" w:type="dxa"/>
+          </w:tcPr>
+          <w:p>
+            <w:pPr>
+              <w:ind w:right="480"/>
+              <w:jc w:val="both"/>
+            </w:pPr>
+          </w:p>
+        </w:tc>
+        <w:tc>
+          <w:tcPr>
+            <w:tcW w:w="5471" w:type="dxa"/>
+          </w:tcPr>
+          <w:p>
+            <w:pPr>
+              <w:ind w:right="480"/>
+              <w:jc w:val="both"/>
+              <w:rPr>
+                <w:b/>
+                <w:bCs/>
+              </w:rPr>
+            </w:pPr>
+            <w:r>
+              <w:rPr>
+                <w:b/>
+                <w:bCs/>
+              </w:rPr>
+              <w:t>Us car accident location by cities and years</w:t>
+            </w:r>
+          </w:p>
+        </w:tc>
+        <w:tc>
+          <w:tcPr>
+            <w:tcW w:w="2215" w:type="dxa"/>
+          </w:tcPr>
+          <w:p>
+            <w:pPr>
+              <w:ind w:right="480"/>
+              <w:jc w:val="both"/>
+            </w:pPr>
+          </w:p>
+        </w:tc>
+        <w:tc>
+          <w:tcPr>
+            <w:tcW w:w="2756" w:type="dxa"/>
+          </w:tcPr>
+          <w:p>
+            <w:pPr>
+              <w:ind w:right="480"/>
+              <w:jc w:val="both"/>
+            </w:pPr>
+          </w:p>
+        </w:tc>
+      </w:tr>
+      <w:tr>
+        <w:trPr>
+          <w:trHeight w:val="71"/>
+        </w:trPr>
+        <w:tc>
+          <w:tcPr>
+            <w:tcW w:w="1206" w:type="dxa"/>
+          </w:tcPr>
+          <w:p>
+            <w:pPr>
+              <w:ind w:right="480"/>
+              <w:jc w:val="both"/>
+            </w:pPr>
+          </w:p>
+        </w:tc>
+        <w:tc>
+          <w:tcPr>
+            <w:tcW w:w="1371" w:type="dxa"/>
+          </w:tcPr>
+          <w:p>
+            <w:pPr>
+              <w:ind w:right="480"/>
+              <w:jc w:val="both"/>
+            </w:pPr>
+          </w:p>
+        </w:tc>
+        <w:tc>
+          <w:tcPr>
+            <w:tcW w:w="5471" w:type="dxa"/>
+          </w:tcPr>
+          <w:p>
+            <w:pPr>
+              <w:pStyle w:val="ListParagraph"/>
+              <w:numPr>
+                <w:ilvl w:val="0"/>
+                <w:numId w:val="5"/>
+              </w:numPr>
+              <w:ind w:right="480"/>
+              <w:jc w:val="both"/>
+            </w:pPr>
+            <w:r>
+              <w:t>Location on map and heatmap</w:t>
+            </w:r>
+          </w:p>
+        </w:tc>
+        <w:tc>
+          <w:tcPr>
+            <w:tcW w:w="2215" w:type="dxa"/>
+          </w:tcPr>
+          <w:p>
+            <w:pPr>
+              <w:ind w:right="480"/>
+              <w:jc w:val="both"/>
+            </w:pPr>
+            <w:r>
+              <w:t>city.html</w:t>
+            </w:r>
+          </w:p>
+        </w:tc>
+        <w:tc>
+          <w:tcPr>
+            <w:tcW w:w="2756" w:type="dxa"/>
+          </w:tcPr>
+          <w:p>
+            <w:pPr>
+              <w:ind w:right="480"/>
+              <w:jc w:val="both"/>
+            </w:pPr>
+          </w:p>
+        </w:tc>
+      </w:tr>
+      <w:tr>
+        <w:trPr>
+          <w:trHeight w:val="71"/>
+        </w:trPr>
+        <w:tc>
+          <w:tcPr>
+            <w:tcW w:w="1206" w:type="dxa"/>
+          </w:tcPr>
+          <w:p>
+            <w:pPr>
+              <w:ind w:right="480"/>
+              <w:jc w:val="both"/>
+            </w:pPr>
+          </w:p>
+        </w:tc>
+        <w:tc>
+          <w:tcPr>
+            <w:tcW w:w="1371" w:type="dxa"/>
+          </w:tcPr>
+          <w:p>
+            <w:pPr>
+              <w:ind w:right="480"/>
+              <w:jc w:val="both"/>
+            </w:pPr>
+          </w:p>
+        </w:tc>
+        <w:tc>
+          <w:tcPr>
+            <w:tcW w:w="5471" w:type="dxa"/>
+          </w:tcPr>
+          <w:p>
+            <w:pPr>
+              <w:pStyle w:val="ListParagraph"/>
+              <w:numPr>
+                <w:ilvl w:val="0"/>
+                <w:numId w:val="5"/>
+              </w:numPr>
+              <w:ind w:right="480"/>
+              <w:jc w:val="both"/>
+            </w:pPr>
+          </w:p>
+        </w:tc>
+        <w:tc>
+          <w:tcPr>
+            <w:tcW w:w="2215" w:type="dxa"/>
+          </w:tcPr>
+          <w:p>
+            <w:pPr>
+              <w:ind w:right="480"/>
+              <w:jc w:val="both"/>
+            </w:pPr>
+            <w:r>
+              <w:t>/year/data</w:t>
+            </w:r>
+          </w:p>
+        </w:tc>
+        <w:tc>
+          <w:tcPr>
+            <w:tcW w:w="2756" w:type="dxa"/>
+          </w:tcPr>
+          <w:p>
+            <w:pPr>
+              <w:ind w:right="480"/>
+              <w:jc w:val="both"/>
+            </w:pPr>
+          </w:p>
+        </w:tc>
+      </w:tr>
+      <w:tr>
+        <w:trPr>
+          <w:trHeight w:val="71"/>
+        </w:trPr>
+        <w:tc>
+          <w:tcPr>
+            <w:tcW w:w="1206" w:type="dxa"/>
+          </w:tcPr>
+          <w:p>
+            <w:pPr>
+              <w:ind w:right="480"/>
+              <w:jc w:val="both"/>
+            </w:pPr>
+          </w:p>
+        </w:tc>
+        <w:tc>
+          <w:tcPr>
+            <w:tcW w:w="1371" w:type="dxa"/>
+          </w:tcPr>
+          <w:p>
+            <w:pPr>
+              <w:ind w:right="480"/>
+              <w:jc w:val="both"/>
+            </w:pPr>
+          </w:p>
+        </w:tc>
+        <w:tc>
+          <w:tcPr>
+            <w:tcW w:w="5471" w:type="dxa"/>
+          </w:tcPr>
+          <w:p>
+            <w:pPr>
+              <w:pStyle w:val="ListParagraph"/>
+              <w:numPr>
+                <w:ilvl w:val="0"/>
+                <w:numId w:val="5"/>
+              </w:numPr>
+              <w:ind w:right="480"/>
+              <w:jc w:val="both"/>
+            </w:pPr>
+          </w:p>
+        </w:tc>
+        <w:tc>
+          <w:tcPr>
+            <w:tcW w:w="2215" w:type="dxa"/>
+          </w:tcPr>
+          <w:p>
+            <w:pPr>
+              <w:ind w:right="480"/>
+              <w:jc w:val="both"/>
+            </w:pPr>
+          </w:p>
+        </w:tc>
+        <w:tc>
+          <w:tcPr>
+            <w:tcW w:w="2756" w:type="dxa"/>
+          </w:tcPr>
+          <w:p>
+            <w:pPr>
+              <w:ind w:right="480"/>
+              <w:jc w:val="both"/>
+            </w:pPr>
+          </w:p>
+        </w:tc>
+      </w:tr>
+      <w:tr>
+        <w:trPr>
+          <w:trHeight w:val="71"/>
+        </w:trPr>
+        <w:tc>
+          <w:tcPr>
+            <w:tcW w:w="1206" w:type="dxa"/>
+          </w:tcPr>
+          <w:p>
+            <w:pPr>
+              <w:ind w:right="480"/>
+              <w:jc w:val="both"/>
+            </w:pPr>
+          </w:p>
+        </w:tc>
+        <w:tc>
+          <w:tcPr>
+            <w:tcW w:w="1371" w:type="dxa"/>
+          </w:tcPr>
+          <w:p>
+            <w:pPr>
+              <w:ind w:right="480"/>
+              <w:jc w:val="both"/>
+            </w:pPr>
+          </w:p>
+        </w:tc>
+        <w:tc>
+          <w:tcPr>
+            <w:tcW w:w="5471" w:type="dxa"/>
+          </w:tcPr>
+          <w:p>
+            <w:pPr>
+              <w:pStyle w:val="ListParagraph"/>
+              <w:numPr>
+                <w:ilvl w:val="0"/>
+                <w:numId w:val="5"/>
+              </w:numPr>
+              <w:ind w:right="480"/>
+              <w:jc w:val="both"/>
+            </w:pPr>
+          </w:p>
+        </w:tc>
+        <w:tc>
+          <w:tcPr>
+            <w:tcW w:w="2215" w:type="dxa"/>
+          </w:tcPr>
+          <w:p>
+            <w:pPr>
+              <w:ind w:right="480"/>
+              <w:jc w:val="both"/>
+            </w:pPr>
+          </w:p>
+        </w:tc>
+        <w:tc>
+          <w:tcPr>
+            <w:tcW w:w="2756" w:type="dxa"/>
+          </w:tcPr>
+          <w:p>
+            <w:pPr>
+              <w:ind w:right="480"/>
+              <w:jc w:val="both"/>
+            </w:pPr>
+          </w:p>
+        </w:tc>
+      </w:tr>
+      <w:tr>
+        <w:trPr>
+          <w:trHeight w:val="71"/>
+        </w:trPr>
+        <w:tc>
+          <w:tcPr>
+            <w:tcW w:w="1206" w:type="dxa"/>
+          </w:tcPr>
+          <w:p>
+            <w:pPr>
+              <w:ind w:right="480"/>
+              <w:jc w:val="both"/>
+            </w:pPr>
+          </w:p>
+        </w:tc>
+        <w:tc>
+          <w:tcPr>
+            <w:tcW w:w="1371" w:type="dxa"/>
+          </w:tcPr>
+          <w:p>
+            <w:pPr>
+              <w:ind w:right="480"/>
+              <w:jc w:val="both"/>
+            </w:pPr>
+          </w:p>
+        </w:tc>
+        <w:tc>
+          <w:tcPr>
+            <w:tcW w:w="5471" w:type="dxa"/>
+          </w:tcPr>
+          <w:p>
+            <w:pPr>
+              <w:pStyle w:val="ListParagraph"/>
+              <w:numPr>
+                <w:ilvl w:val="0"/>
+                <w:numId w:val="5"/>
+              </w:numPr>
+              <w:ind w:right="480"/>
+              <w:jc w:val="both"/>
+            </w:pPr>
+          </w:p>
+        </w:tc>
+        <w:tc>
+          <w:tcPr>
+            <w:tcW w:w="2215" w:type="dxa"/>
+          </w:tcPr>
+          <w:p>
+            <w:pPr>
+              <w:ind w:right="480"/>
+              <w:jc w:val="both"/>
+            </w:pPr>
+          </w:p>
+        </w:tc>
+        <w:tc>
+          <w:tcPr>
+            <w:tcW w:w="2756" w:type="dxa"/>
+          </w:tcPr>
+          <w:p>
+            <w:pPr>
+              <w:ind w:right="480"/>
+              <w:jc w:val="both"/>
+            </w:pPr>
+          </w:p>
+        </w:tc>
+      </w:tr>
+      <w:tr>
+        <w:trPr>
+          <w:trHeight w:val="71"/>
+        </w:trPr>
+        <w:tc>
+          <w:tcPr>
+            <w:tcW w:w="1206" w:type="dxa"/>
+          </w:tcPr>
+          <w:p>
+            <w:pPr>
+              <w:ind w:right="480"/>
+              <w:jc w:val="both"/>
+            </w:pPr>
+          </w:p>
+        </w:tc>
+        <w:tc>
+          <w:tcPr>
+            <w:tcW w:w="1371" w:type="dxa"/>
+          </w:tcPr>
+          <w:p>
+            <w:pPr>
+              <w:ind w:right="480"/>
+              <w:jc w:val="both"/>
+            </w:pPr>
+          </w:p>
+        </w:tc>
+        <w:tc>
+          <w:tcPr>
+            <w:tcW w:w="5471" w:type="dxa"/>
+          </w:tcPr>
+          <w:p>
+            <w:pPr>
+              <w:pStyle w:val="ListParagraph"/>
+              <w:numPr>
+                <w:ilvl w:val="0"/>
+                <w:numId w:val="5"/>
+              </w:numPr>
+              <w:ind w:right="480"/>
+              <w:jc w:val="both"/>
+            </w:pPr>
+          </w:p>
+        </w:tc>
+        <w:tc>
+          <w:tcPr>
+            <w:tcW w:w="2215" w:type="dxa"/>
+          </w:tcPr>
+          <w:p>
+            <w:pPr>
+              <w:ind w:right="480"/>
+              <w:jc w:val="both"/>
+            </w:pPr>
+          </w:p>
+        </w:tc>
+        <w:tc>
+          <w:tcPr>
+            <w:tcW w:w="2756" w:type="dxa"/>
+          </w:tcPr>
+          <w:p>
+            <w:pPr>
+              <w:ind w:right="480"/>
+              <w:jc w:val="both"/>
+            </w:pPr>
+          </w:p>
+        </w:tc>
+      </w:tr>
+      <w:tr>
+        <w:trPr>
+          <w:trHeight w:val="71"/>
+        </w:trPr>
+        <w:tc>
+          <w:tcPr>
+            <w:tcW w:w="1206" w:type="dxa"/>
+          </w:tcPr>
+          <w:p>
+            <w:pPr>
+              <w:ind w:right="480"/>
+              <w:jc w:val="both"/>
+            </w:pPr>
+          </w:p>
+        </w:tc>
+        <w:tc>
+          <w:tcPr>
+            <w:tcW w:w="1371" w:type="dxa"/>
+          </w:tcPr>
+          <w:p>
+            <w:pPr>
+              <w:ind w:right="480"/>
+              <w:jc w:val="both"/>
+            </w:pPr>
+          </w:p>
+        </w:tc>
+        <w:tc>
+          <w:tcPr>
+            <w:tcW w:w="5471" w:type="dxa"/>
+          </w:tcPr>
+          <w:p>
+            <w:pPr>
+              <w:ind w:right="480"/>
+              <w:jc w:val="both"/>
+              <w:rPr>
+                <w:b/>
+                <w:bCs/>
+              </w:rPr>
+            </w:pPr>
+            <w:r>
+              <w:rPr>
+                <w:b/>
+                <w:bCs/>
+              </w:rPr>
+              <w:t>Visibility</w:t>
+            </w:r>
+          </w:p>
+        </w:tc>
+        <w:tc>
+          <w:tcPr>
+            <w:tcW w:w="2215" w:type="dxa"/>
+          </w:tcPr>
+          <w:p>
+            <w:pPr>
+              <w:ind w:right="480"/>
+              <w:jc w:val="both"/>
+            </w:pPr>
+          </w:p>
+        </w:tc>
+        <w:tc>
+          <w:tcPr>
+            <w:tcW w:w="2756" w:type="dxa"/>
+          </w:tcPr>
+          <w:p>
+            <w:pPr>
+              <w:ind w:right="480"/>
+              <w:jc w:val="both"/>
+            </w:pPr>
+          </w:p>
+        </w:tc>
+      </w:tr>
+      <w:tr>
+        <w:trPr>
+          <w:trHeight w:val="71"/>
+        </w:trPr>
+        <w:tc>
+          <w:tcPr>
+            <w:tcW w:w="1206" w:type="dxa"/>
+          </w:tcPr>
+          <w:p>
+            <w:pPr>
+              <w:ind w:right="480"/>
+              <w:jc w:val="both"/>
+            </w:pPr>
+          </w:p>
+        </w:tc>
+        <w:tc>
+          <w:tcPr>
+            <w:tcW w:w="1371" w:type="dxa"/>
+          </w:tcPr>
+          <w:p>
+            <w:pPr>
+              <w:ind w:right="480"/>
+              <w:jc w:val="both"/>
+            </w:pPr>
+          </w:p>
+        </w:tc>
+        <w:tc>
+          <w:tcPr>
+            <w:tcW w:w="5471" w:type="dxa"/>
+          </w:tcPr>
+          <w:p>
+            <w:pPr>
+              <w:ind w:right="480"/>
+              <w:jc w:val="both"/>
+              <w:rPr>
+                <w:b/>
+                <w:bCs/>
+              </w:rPr>
+            </w:pPr>
+            <w:r>
+              <w:rPr>
+                <w:b/>
+                <w:bCs/>
+              </w:rPr>
+              <w:t>Weather conditions analysis</w:t>
+            </w:r>
+          </w:p>
+        </w:tc>
+        <w:tc>
+          <w:tcPr>
+            <w:tcW w:w="2215" w:type="dxa"/>
+          </w:tcPr>
+          <w:p>
+            <w:pPr>
+              <w:ind w:right="480"/>
+              <w:jc w:val="both"/>
+            </w:pPr>
+            <w:r>
+              <w:t>general.html</w:t>
+            </w:r>
+          </w:p>
+        </w:tc>
+        <w:tc>
+          <w:tcPr>
+            <w:tcW w:w="2756" w:type="dxa"/>
+          </w:tcPr>
+          <w:p>
+            <w:pPr>
+              <w:ind w:right="480"/>
+              <w:jc w:val="both"/>
+            </w:pPr>
+          </w:p>
+        </w:tc>
+      </w:tr>
+      <w:tr>
+        <w:trPr>
+          <w:trHeight w:val="71"/>
+        </w:trPr>
+        <w:tc>
+          <w:tcPr>
+            <w:tcW w:w="1206" w:type="dxa"/>
+          </w:tcPr>
+          <w:p>
+            <w:pPr>
+              <w:ind w:right="480"/>
+              <w:jc w:val="both"/>
+            </w:pPr>
+          </w:p>
+        </w:tc>
+        <w:tc>
+          <w:tcPr>
+            <w:tcW w:w="1371" w:type="dxa"/>
+          </w:tcPr>
+          <w:p>
+            <w:pPr>
+              <w:ind w:right="480"/>
+              <w:jc w:val="both"/>
+            </w:pPr>
+          </w:p>
+        </w:tc>
+        <w:tc>
+          <w:tcPr>
+            <w:tcW w:w="5471" w:type="dxa"/>
+          </w:tcPr>
+          <w:p>
+            <w:pPr>
+              <w:pStyle w:val="ListParagraph"/>
+              <w:numPr>
+                <w:ilvl w:val="0"/>
+                <w:numId w:val="6"/>
+              </w:numPr>
+              <w:ind w:right="480"/>
+              <w:jc w:val="both"/>
+            </w:pPr>
+            <w:r>
+              <w:t>Total counts vs. weather conditions</w:t>
+            </w:r>
+          </w:p>
+        </w:tc>
+        <w:tc>
+          <w:tcPr>
+            <w:tcW w:w="2215" w:type="dxa"/>
+          </w:tcPr>
+          <w:p>
+            <w:pPr>
+              <w:ind w:right="480"/>
+              <w:jc w:val="both"/>
+            </w:pPr>
+          </w:p>
+        </w:tc>
+        <w:tc>
+          <w:tcPr>
+            <w:tcW w:w="2756" w:type="dxa"/>
+          </w:tcPr>
+          <w:p>
+            <w:pPr>
+              <w:ind w:right="480"/>
+              <w:jc w:val="both"/>
+            </w:pPr>
+          </w:p>
+        </w:tc>
+      </w:tr>
+      <w:tr>
+        <w:trPr>
+          <w:trHeight w:val="71"/>
+        </w:trPr>
+        <w:tc>
+          <w:tcPr>
+            <w:tcW w:w="1206" w:type="dxa"/>
+          </w:tcPr>
+          <w:p>
+            <w:pPr>
+              <w:ind w:right="480"/>
+              <w:jc w:val="both"/>
+            </w:pPr>
+          </w:p>
+        </w:tc>
+        <w:tc>
+          <w:tcPr>
+            <w:tcW w:w="1371" w:type="dxa"/>
+          </w:tcPr>
+          <w:p>
+            <w:pPr>
+              <w:ind w:right="480"/>
+              <w:jc w:val="both"/>
+            </w:pPr>
+          </w:p>
+        </w:tc>
+        <w:tc>
+          <w:tcPr>
+            <w:tcW w:w="5471" w:type="dxa"/>
+          </w:tcPr>
+          <w:p>
+            <w:pPr>
+              <w:pStyle w:val="ListParagraph"/>
+              <w:numPr>
+                <w:ilvl w:val="0"/>
+                <w:numId w:val="6"/>
+              </w:numPr>
+              <w:ind w:right="480"/>
+              <w:jc w:val="both"/>
+            </w:pPr>
+            <w:r>
+              <w:t>Severity vs. windspeed</w:t>
+            </w:r>
+          </w:p>
+        </w:tc>
+        <w:tc>
+          <w:tcPr>
+            <w:tcW w:w="2215" w:type="dxa"/>
+          </w:tcPr>
+          <w:p>
+            <w:pPr>
+              <w:ind w:right="480"/>
+              <w:jc w:val="both"/>
+            </w:pPr>
+          </w:p>
+        </w:tc>
+        <w:tc>
+          <w:tcPr>
+            <w:tcW w:w="2756" w:type="dxa"/>
+          </w:tcPr>
+          <w:p>
+            <w:pPr>
+              <w:ind w:right="480"/>
+              <w:jc w:val="both"/>
+            </w:pPr>
+          </w:p>
+        </w:tc>
+      </w:tr>
+      <w:tr>
+        <w:trPr>
+          <w:trHeight w:val="71"/>
+        </w:trPr>
+        <w:tc>
+          <w:tcPr>
+            <w:tcW w:w="1206" w:type="dxa"/>
+          </w:tcPr>
+          <w:p>
+            <w:pPr>
+              <w:ind w:right="480"/>
+              <w:jc w:val="both"/>
+            </w:pPr>
+          </w:p>
+        </w:tc>
+        <w:tc>
+          <w:tcPr>
+            <w:tcW w:w="1371" w:type="dxa"/>
+          </w:tcPr>
+          <w:p>
+            <w:pPr>
+              <w:ind w:right="480"/>
+              <w:jc w:val="both"/>
+            </w:pPr>
+          </w:p>
+        </w:tc>
+        <w:tc>
+          <w:tcPr>
+            <w:tcW w:w="5471" w:type="dxa"/>
+          </w:tcPr>
+          <w:p>
+            <w:pPr>
+              <w:pStyle w:val="ListParagraph"/>
+              <w:numPr>
+                <w:ilvl w:val="0"/>
+                <w:numId w:val="6"/>
+              </w:numPr>
+              <w:ind w:right="480"/>
+              <w:jc w:val="both"/>
+            </w:pPr>
+            <w:r>
+              <w:t>Severity vs. precipitation</w:t>
+            </w:r>
+          </w:p>
+        </w:tc>
+        <w:tc>
+          <w:tcPr>
+            <w:tcW w:w="2215" w:type="dxa"/>
+          </w:tcPr>
+          <w:p>
+            <w:pPr>
+              <w:ind w:right="480"/>
+              <w:jc w:val="both"/>
+            </w:pPr>
+          </w:p>
+        </w:tc>
+        <w:tc>
+          <w:tcPr>
+            <w:tcW w:w="2756" w:type="dxa"/>
+          </w:tcPr>
+          <w:p>
+            <w:pPr>
+              <w:ind w:right="480"/>
+              <w:jc w:val="both"/>
+            </w:pPr>
+          </w:p>
+        </w:tc>
+      </w:tr>
+      <w:tr>
+        <w:trPr>
+          <w:trHeight w:val="71"/>
+        </w:trPr>
+        <w:tc>
+          <w:tcPr>
+            <w:tcW w:w="1206" w:type="dxa"/>
+          </w:tcPr>
+          <w:p>
+            <w:pPr>
+              <w:ind w:right="480"/>
+              <w:jc w:val="both"/>
+            </w:pPr>
+          </w:p>
+        </w:tc>
+        <w:tc>
+          <w:tcPr>
+            <w:tcW w:w="1371" w:type="dxa"/>
+          </w:tcPr>
+          <w:p>
+            <w:pPr>
+              <w:ind w:right="480"/>
+              <w:jc w:val="both"/>
+            </w:pPr>
+          </w:p>
+        </w:tc>
+        <w:tc>
+          <w:tcPr>
+            <w:tcW w:w="5471" w:type="dxa"/>
+          </w:tcPr>
+          <w:p>
+            <w:pPr>
+              <w:ind w:right="480"/>
+              <w:jc w:val="both"/>
+              <w:rPr>
+                <w:b/>
+                <w:bCs/>
+              </w:rPr>
+            </w:pPr>
+          </w:p>
+        </w:tc>
+        <w:tc>
+          <w:tcPr>
+            <w:tcW w:w="2215" w:type="dxa"/>
+          </w:tcPr>
+          <w:p>
+            <w:pPr>
+              <w:ind w:right="480"/>
+              <w:jc w:val="both"/>
+            </w:pPr>
+          </w:p>
+        </w:tc>
+        <w:tc>
+          <w:tcPr>
+            <w:tcW w:w="2756" w:type="dxa"/>
+          </w:tcPr>
+          <w:p>
+            <w:pPr>
+              <w:ind w:right="480"/>
+              <w:jc w:val="both"/>
+            </w:pPr>
+          </w:p>
+        </w:tc>
+      </w:tr>
+    </w:tbl>
+    <w:p>
+      <w:pPr>
+        <w:ind w:right="480"/>
+        <w:jc w:val="both"/>
+      </w:pPr>
+    </w:p>
+    <w:p>
+      <w:pPr>
+        <w:ind w:right="480"/>
+        <w:jc w:val="both"/>
+      </w:pPr>
+    </w:p>
+    <w:p>
+      <w:pPr>
+        <w:ind w:right="480"/>
+      </w:pPr>
+    </w:p>
+    <w:p>
+      <w:pPr>
+        <w:ind w:right="480"/>
+      </w:pPr>
+    </w:p>
+    <w:p>
+      <w:pPr>
+        <w:ind w:right="480"/>
+      </w:pPr>
+    </w:p>
+    <w:p>
+      <w:pPr>
+        <w:ind w:right="480"/>
+      </w:pPr>
+    </w:p>
+    <w:p>
+      <w:pPr>
+        <w:ind w:right="480"/>
+      </w:pPr>
+    </w:p>
+    <w:p>
+      <w:pPr>
+        <w:ind w:right="480"/>
+      </w:pPr>
+    </w:p>
+    <w:p>
+      <w:pPr>
+        <w:ind w:right="480"/>
+      </w:pPr>
+    </w:p>
+    <w:p>
+      <w:pPr>
+        <w:ind w:right="480"/>
+      </w:pPr>
+    </w:p>
+    <w:p>
+      <w:pPr>
+        <w:ind w:right="480"/>
+      </w:pPr>
+    </w:p>
+    <w:p>
+      <w:pPr>
+        <w:ind w:right="480"/>
+      </w:pPr>
+    </w:p>
+    <w:p>
+      <w:pPr>
+        <w:ind w:right="480"/>
+      </w:pPr>
+    </w:p>
+    <w:p>
+      <w:pPr>
+        <w:ind w:right="480"/>
+      </w:pPr>
+    </w:p>
+    <w:p>
+      <w:pPr>
+        <w:ind w:right="480"/>
+      </w:pPr>
+    </w:p>
+    <w:p>
+      <w:pPr>
+        <w:ind w:right="480"/>
+      </w:pPr>
+    </w:p>
+    <w:p>
+      <w:pPr>
+        <w:ind w:right="480"/>
+      </w:pPr>
+    </w:p>
+    <w:p>
+      <w:pPr>
+        <w:ind w:right="480"/>
+      </w:pPr>
+    </w:p>
+    <w:p>
+      <w:pPr>
+        <w:ind w:right="480"/>
+      </w:pPr>
+    </w:p>
+    <w:p>
+      <w:pPr>
+        <w:ind w:right="480"/>
+      </w:pPr>
+    </w:p>
+    <w:p>
+      <w:pPr>
+        <w:ind w:right="480"/>
+      </w:pPr>
+    </w:p>
+    <w:p>
+      <w:pPr>
+        <w:ind w:right="480"/>
+      </w:pPr>
+    </w:p>
+    <w:p>
+      <w:pPr>
+        <w:ind w:right="480"/>
+      </w:pPr>
+    </w:p>
+    <w:p>
+      <w:pPr>
+        <w:ind w:right="480"/>
+      </w:pPr>
+    </w:p>
+    <w:p>
+      <w:pPr>
+        <w:ind w:right="480"/>
+      </w:pPr>
+    </w:p>
+    <w:p>
+      <w:pPr>
+        <w:ind w:right="480"/>
+      </w:pPr>
+    </w:p>
+    <w:p>
+      <w:pPr>
+        <w:ind w:right="480"/>
+      </w:pPr>
+    </w:p>
+    <w:p>
+      <w:pPr>
+        <w:ind w:right="480"/>
+      </w:pPr>
+    </w:p>
+    <w:p>
+      <w:pPr>
+        <w:ind w:right="480"/>
+      </w:pPr>
+    </w:p>
+    <w:p>
+      <w:pPr>
+        <w:ind w:right="480"/>
+      </w:pPr>
+    </w:p>
+    <w:p>
+      <w:pPr>
+        <w:ind w:right="480"/>
+      </w:pPr>
+    </w:p>
     <w:sectPr>
-      <w:pgSz w:w="12240" w:h="15840"/>
+      <w:pgSz w:w="15840" w:h="12240" w:orient="landscape"/>
       <w:pgMar w:top="1440" w:right="1440" w:bottom="1440" w:left="1440" w:header="720" w:footer="720" w:gutter="0"/>
       <w:cols w:space="720"/>
       <w:docGrid w:linePitch="360"/>
     </w:sectPr>
   </w:body>
 </w:document>
+</file>
+
+<file path=word/numbering.xml><?xml version="1.0" encoding="utf-8"?>
+<w:numbering xmlns:wpc="http://schemas.microsoft.com/office/word/2010/wordprocessingCanvas" xmlns:cx="http://schemas.microsoft.com/office/drawing/2014/chartex" xmlns:cx1="http://schemas.microsoft.com/office/drawing/2015/9/8/chartex" xmlns:cx2="http://schemas.microsoft.com/office/drawing/2015/10/21/chartex" xmlns:cx3="http://schemas.microsoft.com/office/drawing/2016/5/9/chartex" xmlns:cx4="http://schemas.microsoft.com/office/drawing/2016/5/10/chartex" xmlns:cx5="http://schemas.microsoft.com/office/drawing/2016/5/11/chartex" xmlns:cx6="http://schemas.microsoft.com/office/drawing/2016/5/12/chartex" xmlns:cx7="http://schemas.microsoft.com/office/drawing/2016/5/13/chartex" xmlns:cx8="http://schemas.microsoft.com/office/drawing/2016/5/14/chartex" xmlns:mc="http://schemas.openxmlformats.org/markup-compatibility/2006" xmlns:aink="http://schemas.microsoft.com/office/drawing/2016/ink" xmlns:am3d="http://schemas.microsoft.com/office/drawing/2017/model3d" xmlns:o="urn:schemas-microsoft-com:office:office" xmlns:r="http://schemas.openxmlformats.org/officeDocument/2006/relationships" xmlns:m="http://schemas.openxmlformats.org/officeDocument/2006/math" xmlns:v="urn:schemas-microsoft-com:vml" xmlns:wp14="http://schemas.microsoft.com/office/word/2010/wordprocessingDrawing" xmlns:wp="http://schemas.openxmlformats.org/drawingml/2006/wordprocessingDrawing" xmlns:w10="urn:schemas-microsoft-com:office:word" xmlns:w="http://schemas.openxmlformats.org/wordprocessingml/2006/main" xmlns:w14="http://schemas.microsoft.com/office/word/2010/wordml" xmlns:w15="http://schemas.microsoft.com/office/word/2012/wordml" xmlns:w16cex="http://schemas.microsoft.com/office/word/2018/wordml/cex" xmlns:w16cid="http://schemas.microsoft.com/office/word/2016/wordml/cid" xmlns:w16="http://schemas.microsoft.com/office/word/2018/wordml" xmlns:w16sdtdh="http://schemas.microsoft.com/office/word/2020/wordml/sdtdatahash" xmlns:w16se="http://schemas.microsoft.com/office/word/2015/wordml/symex" xmlns:wpg="http://schemas.microsoft.com/office/word/2010/wordprocessingGroup" xmlns:wpi="http://schemas.microsoft.com/office/word/2010/wordprocessingInk" xmlns:wne="http://schemas.microsoft.com/office/word/2006/wordml" xmlns:wps="http://schemas.microsoft.com/office/word/2010/wordprocessingShape" mc:Ignorable="w14 w15 w16se w16cid w16 w16cex w16sdtdh wp14">
+  <w:abstractNum w:abstractNumId="0" w15:restartNumberingAfterBreak="0">
+    <w:nsid w:val="0F817E7E"/>
+    <w:multiLevelType w:val="hybridMultilevel"/>
+    <w:tmpl w:val="F88E10D0"/>
+    <w:lvl w:ilvl="0" w:tplc="0409000F">
+      <w:start w:val="1"/>
+      <w:numFmt w:val="decimal"/>
+      <w:lvlText w:val="%1."/>
+      <w:lvlJc w:val="left"/>
+      <w:pPr>
+        <w:ind w:left="720" w:hanging="360"/>
+      </w:pPr>
+      <w:rPr>
+        <w:rFonts w:hint="default"/>
+      </w:rPr>
+    </w:lvl>
+    <w:lvl w:ilvl="1" w:tplc="04090019" w:tentative="1">
+      <w:start w:val="1"/>
+      <w:numFmt w:val="lowerLetter"/>
+      <w:lvlText w:val="%2."/>
+      <w:lvlJc w:val="left"/>
+      <w:pPr>
+        <w:ind w:left="1440" w:hanging="360"/>
+      </w:pPr>
+    </w:lvl>
+    <w:lvl w:ilvl="2" w:tplc="0409001B" w:tentative="1">
+      <w:start w:val="1"/>
+      <w:numFmt w:val="lowerRoman"/>
+      <w:lvlText w:val="%3."/>
+      <w:lvlJc w:val="right"/>
+      <w:pPr>
+        <w:ind w:left="2160" w:hanging="180"/>
+      </w:pPr>
+    </w:lvl>
+    <w:lvl w:ilvl="3" w:tplc="0409000F" w:tentative="1">
+      <w:start w:val="1"/>
+      <w:numFmt w:val="decimal"/>
+      <w:lvlText w:val="%4."/>
+      <w:lvlJc w:val="left"/>
+      <w:pPr>
+        <w:ind w:left="2880" w:hanging="360"/>
+      </w:pPr>
+    </w:lvl>
+    <w:lvl w:ilvl="4" w:tplc="04090019" w:tentative="1">
+      <w:start w:val="1"/>
+      <w:numFmt w:val="lowerLetter"/>
+      <w:lvlText w:val="%5."/>
+      <w:lvlJc w:val="left"/>
+      <w:pPr>
+        <w:ind w:left="3600" w:hanging="360"/>
+      </w:pPr>
+    </w:lvl>
+    <w:lvl w:ilvl="5" w:tplc="0409001B" w:tentative="1">
+      <w:start w:val="1"/>
+      <w:numFmt w:val="lowerRoman"/>
+      <w:lvlText w:val="%6."/>
+      <w:lvlJc w:val="right"/>
+      <w:pPr>
+        <w:ind w:left="4320" w:hanging="180"/>
+      </w:pPr>
+    </w:lvl>
+    <w:lvl w:ilvl="6" w:tplc="0409000F" w:tentative="1">
+      <w:start w:val="1"/>
+      <w:numFmt w:val="decimal"/>
+      <w:lvlText w:val="%7."/>
+      <w:lvlJc w:val="left"/>
+      <w:pPr>
+        <w:ind w:left="5040" w:hanging="360"/>
+      </w:pPr>
+    </w:lvl>
+    <w:lvl w:ilvl="7" w:tplc="04090019" w:tentative="1">
+      <w:start w:val="1"/>
+      <w:numFmt w:val="lowerLetter"/>
+      <w:lvlText w:val="%8."/>
+      <w:lvlJc w:val="left"/>
+      <w:pPr>
+        <w:ind w:left="5760" w:hanging="360"/>
+      </w:pPr>
+    </w:lvl>
+    <w:lvl w:ilvl="8" w:tplc="0409001B" w:tentative="1">
+      <w:start w:val="1"/>
+      <w:numFmt w:val="lowerRoman"/>
+      <w:lvlText w:val="%9."/>
+      <w:lvlJc w:val="right"/>
+      <w:pPr>
+        <w:ind w:left="6480" w:hanging="180"/>
+      </w:pPr>
+    </w:lvl>
+  </w:abstractNum>
+  <w:abstractNum w:abstractNumId="1" w15:restartNumberingAfterBreak="0">
+    <w:nsid w:val="1872744E"/>
+    <w:multiLevelType w:val="hybridMultilevel"/>
+    <w:tmpl w:val="564281B4"/>
+    <w:lvl w:ilvl="0" w:tplc="0409000F">
+      <w:start w:val="1"/>
+      <w:numFmt w:val="decimal"/>
+      <w:lvlText w:val="%1."/>
+      <w:lvlJc w:val="left"/>
+      <w:pPr>
+        <w:ind w:left="720" w:hanging="360"/>
+      </w:pPr>
+      <w:rPr>
+        <w:rFonts w:hint="default"/>
+      </w:rPr>
+    </w:lvl>
+    <w:lvl w:ilvl="1" w:tplc="04090019" w:tentative="1">
+      <w:start w:val="1"/>
+      <w:numFmt w:val="lowerLetter"/>
+      <w:lvlText w:val="%2."/>
+      <w:lvlJc w:val="left"/>
+      <w:pPr>
+        <w:ind w:left="1440" w:hanging="360"/>
+      </w:pPr>
+    </w:lvl>
+    <w:lvl w:ilvl="2" w:tplc="0409001B" w:tentative="1">
+      <w:start w:val="1"/>
+      <w:numFmt w:val="lowerRoman"/>
+      <w:lvlText w:val="%3."/>
+      <w:lvlJc w:val="right"/>
+      <w:pPr>
+        <w:ind w:left="2160" w:hanging="180"/>
+      </w:pPr>
+    </w:lvl>
+    <w:lvl w:ilvl="3" w:tplc="0409000F" w:tentative="1">
+      <w:start w:val="1"/>
+      <w:numFmt w:val="decimal"/>
+      <w:lvlText w:val="%4."/>
+      <w:lvlJc w:val="left"/>
+      <w:pPr>
+        <w:ind w:left="2880" w:hanging="360"/>
+      </w:pPr>
+    </w:lvl>
+    <w:lvl w:ilvl="4" w:tplc="04090019" w:tentative="1">
+      <w:start w:val="1"/>
+      <w:numFmt w:val="lowerLetter"/>
+      <w:lvlText w:val="%5."/>
+      <w:lvlJc w:val="left"/>
+      <w:pPr>
+        <w:ind w:left="3600" w:hanging="360"/>
+      </w:pPr>
+    </w:lvl>
+    <w:lvl w:ilvl="5" w:tplc="0409001B" w:tentative="1">
+      <w:start w:val="1"/>
+      <w:numFmt w:val="lowerRoman"/>
+      <w:lvlText w:val="%6."/>
+      <w:lvlJc w:val="right"/>
+      <w:pPr>
+        <w:ind w:left="4320" w:hanging="180"/>
+      </w:pPr>
+    </w:lvl>
+    <w:lvl w:ilvl="6" w:tplc="0409000F" w:tentative="1">
+      <w:start w:val="1"/>
+      <w:numFmt w:val="decimal"/>
+      <w:lvlText w:val="%7."/>
+      <w:lvlJc w:val="left"/>
+      <w:pPr>
+        <w:ind w:left="5040" w:hanging="360"/>
+      </w:pPr>
+    </w:lvl>
+    <w:lvl w:ilvl="7" w:tplc="04090019" w:tentative="1">
+      <w:start w:val="1"/>
+      <w:numFmt w:val="lowerLetter"/>
+      <w:lvlText w:val="%8."/>
+      <w:lvlJc w:val="left"/>
+      <w:pPr>
+        <w:ind w:left="5760" w:hanging="360"/>
+      </w:pPr>
+    </w:lvl>
+    <w:lvl w:ilvl="8" w:tplc="0409001B" w:tentative="1">
+      <w:start w:val="1"/>
+      <w:numFmt w:val="lowerRoman"/>
+      <w:lvlText w:val="%9."/>
+      <w:lvlJc w:val="right"/>
+      <w:pPr>
+        <w:ind w:left="6480" w:hanging="180"/>
+      </w:pPr>
+    </w:lvl>
+  </w:abstractNum>
+  <w:abstractNum w:abstractNumId="2" w15:restartNumberingAfterBreak="0">
+    <w:nsid w:val="1A600F32"/>
+    <w:multiLevelType w:val="hybridMultilevel"/>
+    <w:tmpl w:val="39E8F7B0"/>
+    <w:lvl w:ilvl="0" w:tplc="0409000F">
+      <w:start w:val="1"/>
+      <w:numFmt w:val="decimal"/>
+      <w:lvlText w:val="%1."/>
+      <w:lvlJc w:val="left"/>
+      <w:pPr>
+        <w:ind w:left="720" w:hanging="360"/>
+      </w:pPr>
+      <w:rPr>
+        <w:rFonts w:hint="default"/>
+      </w:rPr>
+    </w:lvl>
+    <w:lvl w:ilvl="1" w:tplc="04090019" w:tentative="1">
+      <w:start w:val="1"/>
+      <w:numFmt w:val="lowerLetter"/>
+      <w:lvlText w:val="%2."/>
+      <w:lvlJc w:val="left"/>
+      <w:pPr>
+        <w:ind w:left="1440" w:hanging="360"/>
+      </w:pPr>
+    </w:lvl>
+    <w:lvl w:ilvl="2" w:tplc="0409001B" w:tentative="1">
+      <w:start w:val="1"/>
+      <w:numFmt w:val="lowerRoman"/>
+      <w:lvlText w:val="%3."/>
+      <w:lvlJc w:val="right"/>
+      <w:pPr>
+        <w:ind w:left="2160" w:hanging="180"/>
+      </w:pPr>
+    </w:lvl>
+    <w:lvl w:ilvl="3" w:tplc="0409000F" w:tentative="1">
+      <w:start w:val="1"/>
+      <w:numFmt w:val="decimal"/>
+      <w:lvlText w:val="%4."/>
+      <w:lvlJc w:val="left"/>
+      <w:pPr>
+        <w:ind w:left="2880" w:hanging="360"/>
+      </w:pPr>
+    </w:lvl>
+    <w:lvl w:ilvl="4" w:tplc="04090019" w:tentative="1">
+      <w:start w:val="1"/>
+      <w:numFmt w:val="lowerLetter"/>
+      <w:lvlText w:val="%5."/>
+      <w:lvlJc w:val="left"/>
+      <w:pPr>
+        <w:ind w:left="3600" w:hanging="360"/>
+      </w:pPr>
+    </w:lvl>
+    <w:lvl w:ilvl="5" w:tplc="0409001B" w:tentative="1">
+      <w:start w:val="1"/>
+      <w:numFmt w:val="lowerRoman"/>
+      <w:lvlText w:val="%6."/>
+      <w:lvlJc w:val="right"/>
+      <w:pPr>
+        <w:ind w:left="4320" w:hanging="180"/>
+      </w:pPr>
+    </w:lvl>
+    <w:lvl w:ilvl="6" w:tplc="0409000F" w:tentative="1">
+      <w:start w:val="1"/>
+      <w:numFmt w:val="decimal"/>
+      <w:lvlText w:val="%7."/>
+      <w:lvlJc w:val="left"/>
+      <w:pPr>
+        <w:ind w:left="5040" w:hanging="360"/>
+      </w:pPr>
+    </w:lvl>
+    <w:lvl w:ilvl="7" w:tplc="04090019" w:tentative="1">
+      <w:start w:val="1"/>
+      <w:numFmt w:val="lowerLetter"/>
+      <w:lvlText w:val="%8."/>
+      <w:lvlJc w:val="left"/>
+      <w:pPr>
+        <w:ind w:left="5760" w:hanging="360"/>
+      </w:pPr>
+    </w:lvl>
+    <w:lvl w:ilvl="8" w:tplc="0409001B" w:tentative="1">
+      <w:start w:val="1"/>
+      <w:numFmt w:val="lowerRoman"/>
+      <w:lvlText w:val="%9."/>
+      <w:lvlJc w:val="right"/>
+      <w:pPr>
+        <w:ind w:left="6480" w:hanging="180"/>
+      </w:pPr>
+    </w:lvl>
+  </w:abstractNum>
+  <w:abstractNum w:abstractNumId="3" w15:restartNumberingAfterBreak="0">
+    <w:nsid w:val="49E3424F"/>
+    <w:multiLevelType w:val="hybridMultilevel"/>
+    <w:tmpl w:val="AD1EFC42"/>
+    <w:lvl w:ilvl="0" w:tplc="0409000F">
+      <w:start w:val="1"/>
+      <w:numFmt w:val="decimal"/>
+      <w:lvlText w:val="%1."/>
+      <w:lvlJc w:val="left"/>
+      <w:pPr>
+        <w:ind w:left="720" w:hanging="360"/>
+      </w:pPr>
+      <w:rPr>
+        <w:rFonts w:hint="default"/>
+      </w:rPr>
+    </w:lvl>
+    <w:lvl w:ilvl="1" w:tplc="04090019" w:tentative="1">
+      <w:start w:val="1"/>
+      <w:numFmt w:val="lowerLetter"/>
+      <w:lvlText w:val="%2."/>
+      <w:lvlJc w:val="left"/>
+      <w:pPr>
+        <w:ind w:left="1440" w:hanging="360"/>
+      </w:pPr>
+    </w:lvl>
+    <w:lvl w:ilvl="2" w:tplc="0409001B" w:tentative="1">
+      <w:start w:val="1"/>
+      <w:numFmt w:val="lowerRoman"/>
+      <w:lvlText w:val="%3."/>
+      <w:lvlJc w:val="right"/>
+      <w:pPr>
+        <w:ind w:left="2160" w:hanging="180"/>
+      </w:pPr>
+    </w:lvl>
+    <w:lvl w:ilvl="3" w:tplc="0409000F" w:tentative="1">
+      <w:start w:val="1"/>
+      <w:numFmt w:val="decimal"/>
+      <w:lvlText w:val="%4."/>
+      <w:lvlJc w:val="left"/>
+      <w:pPr>
+        <w:ind w:left="2880" w:hanging="360"/>
+      </w:pPr>
+    </w:lvl>
+    <w:lvl w:ilvl="4" w:tplc="04090019" w:tentative="1">
+      <w:start w:val="1"/>
+      <w:numFmt w:val="lowerLetter"/>
+      <w:lvlText w:val="%5."/>
+      <w:lvlJc w:val="left"/>
+      <w:pPr>
+        <w:ind w:left="3600" w:hanging="360"/>
+      </w:pPr>
+    </w:lvl>
+    <w:lvl w:ilvl="5" w:tplc="0409001B" w:tentative="1">
+      <w:start w:val="1"/>
+      <w:numFmt w:val="lowerRoman"/>
+      <w:lvlText w:val="%6."/>
+      <w:lvlJc w:val="right"/>
+      <w:pPr>
+        <w:ind w:left="4320" w:hanging="180"/>
+      </w:pPr>
+    </w:lvl>
+    <w:lvl w:ilvl="6" w:tplc="0409000F" w:tentative="1">
+      <w:start w:val="1"/>
+      <w:numFmt w:val="decimal"/>
+      <w:lvlText w:val="%7."/>
+      <w:lvlJc w:val="left"/>
+      <w:pPr>
+        <w:ind w:left="5040" w:hanging="360"/>
+      </w:pPr>
+    </w:lvl>
+    <w:lvl w:ilvl="7" w:tplc="04090019" w:tentative="1">
+      <w:start w:val="1"/>
+      <w:numFmt w:val="lowerLetter"/>
+      <w:lvlText w:val="%8."/>
+      <w:lvlJc w:val="left"/>
+      <w:pPr>
+        <w:ind w:left="5760" w:hanging="360"/>
+      </w:pPr>
+    </w:lvl>
+    <w:lvl w:ilvl="8" w:tplc="0409001B" w:tentative="1">
+      <w:start w:val="1"/>
+      <w:numFmt w:val="lowerRoman"/>
+      <w:lvlText w:val="%9."/>
+      <w:lvlJc w:val="right"/>
+      <w:pPr>
+        <w:ind w:left="6480" w:hanging="180"/>
+      </w:pPr>
+    </w:lvl>
+  </w:abstractNum>
+  <w:abstractNum w:abstractNumId="4" w15:restartNumberingAfterBreak="0">
+    <w:nsid w:val="589B68D2"/>
+    <w:multiLevelType w:val="hybridMultilevel"/>
+    <w:tmpl w:val="A5C034C0"/>
+    <w:lvl w:ilvl="0" w:tplc="E6A8772E">
+      <w:numFmt w:val="bullet"/>
+      <w:lvlText w:val="-"/>
+      <w:lvlJc w:val="left"/>
+      <w:pPr>
+        <w:ind w:left="720" w:hanging="360"/>
+      </w:pPr>
+      <w:rPr>
+        <w:rFonts w:ascii="Calibri" w:eastAsiaTheme="minorEastAsia" w:hAnsi="Calibri" w:cs="Calibri" w:hint="default"/>
+      </w:rPr>
+    </w:lvl>
+    <w:lvl w:ilvl="1" w:tplc="04090003" w:tentative="1">
+      <w:start w:val="1"/>
+      <w:numFmt w:val="bullet"/>
+      <w:lvlText w:val="o"/>
+      <w:lvlJc w:val="left"/>
+      <w:pPr>
+        <w:ind w:left="1440" w:hanging="360"/>
+      </w:pPr>
+      <w:rPr>
+        <w:rFonts w:ascii="Courier New" w:hAnsi="Courier New" w:cs="Courier New" w:hint="default"/>
+      </w:rPr>
+    </w:lvl>
+    <w:lvl w:ilvl="2" w:tplc="04090005" w:tentative="1">
+      <w:start w:val="1"/>
+      <w:numFmt w:val="bullet"/>
+      <w:lvlText w:val=""/>
+      <w:lvlJc w:val="left"/>
+      <w:pPr>
+        <w:ind w:left="2160" w:hanging="360"/>
+      </w:pPr>
+      <w:rPr>
+        <w:rFonts w:ascii="Wingdings" w:hAnsi="Wingdings" w:hint="default"/>
+      </w:rPr>
+    </w:lvl>
+    <w:lvl w:ilvl="3" w:tplc="04090001" w:tentative="1">
+      <w:start w:val="1"/>
+      <w:numFmt w:val="bullet"/>
+      <w:lvlText w:val=""/>
+      <w:lvlJc w:val="left"/>
+      <w:pPr>
+        <w:ind w:left="2880" w:hanging="360"/>
+      </w:pPr>
+      <w:rPr>
+        <w:rFonts w:ascii="Symbol" w:hAnsi="Symbol" w:hint="default"/>
+      </w:rPr>
+    </w:lvl>
+    <w:lvl w:ilvl="4" w:tplc="04090003" w:tentative="1">
+      <w:start w:val="1"/>
+      <w:numFmt w:val="bullet"/>
+      <w:lvlText w:val="o"/>
+      <w:lvlJc w:val="left"/>
+      <w:pPr>
+        <w:ind w:left="3600" w:hanging="360"/>
+      </w:pPr>
+      <w:rPr>
+        <w:rFonts w:ascii="Courier New" w:hAnsi="Courier New" w:cs="Courier New" w:hint="default"/>
+      </w:rPr>
+    </w:lvl>
+    <w:lvl w:ilvl="5" w:tplc="04090005" w:tentative="1">
+      <w:start w:val="1"/>
+      <w:numFmt w:val="bullet"/>
+      <w:lvlText w:val=""/>
+      <w:lvlJc w:val="left"/>
+      <w:pPr>
+        <w:ind w:left="4320" w:hanging="360"/>
+      </w:pPr>
+      <w:rPr>
+        <w:rFonts w:ascii="Wingdings" w:hAnsi="Wingdings" w:hint="default"/>
+      </w:rPr>
+    </w:lvl>
+    <w:lvl w:ilvl="6" w:tplc="04090001" w:tentative="1">
+      <w:start w:val="1"/>
+      <w:numFmt w:val="bullet"/>
+      <w:lvlText w:val=""/>
+      <w:lvlJc w:val="left"/>
+      <w:pPr>
+        <w:ind w:left="5040" w:hanging="360"/>
+      </w:pPr>
+      <w:rPr>
+        <w:rFonts w:ascii="Symbol" w:hAnsi="Symbol" w:hint="default"/>
+      </w:rPr>
+    </w:lvl>
+    <w:lvl w:ilvl="7" w:tplc="04090003" w:tentative="1">
+      <w:start w:val="1"/>
+      <w:numFmt w:val="bullet"/>
+      <w:lvlText w:val="o"/>
+      <w:lvlJc w:val="left"/>
+      <w:pPr>
+        <w:ind w:left="5760" w:hanging="360"/>
+      </w:pPr>
+      <w:rPr>
+        <w:rFonts w:ascii="Courier New" w:hAnsi="Courier New" w:cs="Courier New" w:hint="default"/>
+      </w:rPr>
+    </w:lvl>
+    <w:lvl w:ilvl="8" w:tplc="04090005" w:tentative="1">
+      <w:start w:val="1"/>
+      <w:numFmt w:val="bullet"/>
+      <w:lvlText w:val=""/>
+      <w:lvlJc w:val="left"/>
+      <w:pPr>
+        <w:ind w:left="6480" w:hanging="360"/>
+      </w:pPr>
+      <w:rPr>
+        <w:rFonts w:ascii="Wingdings" w:hAnsi="Wingdings" w:hint="default"/>
+      </w:rPr>
+    </w:lvl>
+  </w:abstractNum>
+  <w:abstractNum w:abstractNumId="5" w15:restartNumberingAfterBreak="0">
+    <w:nsid w:val="68401BF3"/>
+    <w:multiLevelType w:val="hybridMultilevel"/>
+    <w:tmpl w:val="54D850EA"/>
+    <w:lvl w:ilvl="0" w:tplc="0409000F">
+      <w:start w:val="1"/>
+      <w:numFmt w:val="decimal"/>
+      <w:lvlText w:val="%1."/>
+      <w:lvlJc w:val="left"/>
+      <w:pPr>
+        <w:ind w:left="720" w:hanging="360"/>
+      </w:pPr>
+      <w:rPr>
+        <w:rFonts w:hint="default"/>
+      </w:rPr>
+    </w:lvl>
+    <w:lvl w:ilvl="1" w:tplc="04090019" w:tentative="1">
+      <w:start w:val="1"/>
+      <w:numFmt w:val="lowerLetter"/>
+      <w:lvlText w:val="%2."/>
+      <w:lvlJc w:val="left"/>
+      <w:pPr>
+        <w:ind w:left="1440" w:hanging="360"/>
+      </w:pPr>
+    </w:lvl>
+    <w:lvl w:ilvl="2" w:tplc="0409001B" w:tentative="1">
+      <w:start w:val="1"/>
+      <w:numFmt w:val="lowerRoman"/>
+      <w:lvlText w:val="%3."/>
+      <w:lvlJc w:val="right"/>
+      <w:pPr>
+        <w:ind w:left="2160" w:hanging="180"/>
+      </w:pPr>
+    </w:lvl>
+    <w:lvl w:ilvl="3" w:tplc="0409000F" w:tentative="1">
+      <w:start w:val="1"/>
+      <w:numFmt w:val="decimal"/>
+      <w:lvlText w:val="%4."/>
+      <w:lvlJc w:val="left"/>
+      <w:pPr>
+        <w:ind w:left="2880" w:hanging="360"/>
+      </w:pPr>
+    </w:lvl>
+    <w:lvl w:ilvl="4" w:tplc="04090019" w:tentative="1">
+      <w:start w:val="1"/>
+      <w:numFmt w:val="lowerLetter"/>
+      <w:lvlText w:val="%5."/>
+      <w:lvlJc w:val="left"/>
+      <w:pPr>
+        <w:ind w:left="3600" w:hanging="360"/>
+      </w:pPr>
+    </w:lvl>
+    <w:lvl w:ilvl="5" w:tplc="0409001B" w:tentative="1">
+      <w:start w:val="1"/>
+      <w:numFmt w:val="lowerRoman"/>
+      <w:lvlText w:val="%6."/>
+      <w:lvlJc w:val="right"/>
+      <w:pPr>
+        <w:ind w:left="4320" w:hanging="180"/>
+      </w:pPr>
+    </w:lvl>
+    <w:lvl w:ilvl="6" w:tplc="0409000F" w:tentative="1">
+      <w:start w:val="1"/>
+      <w:numFmt w:val="decimal"/>
+      <w:lvlText w:val="%7."/>
+      <w:lvlJc w:val="left"/>
+      <w:pPr>
+        <w:ind w:left="5040" w:hanging="360"/>
+      </w:pPr>
+    </w:lvl>
+    <w:lvl w:ilvl="7" w:tplc="04090019" w:tentative="1">
+      <w:start w:val="1"/>
+      <w:numFmt w:val="lowerLetter"/>
+      <w:lvlText w:val="%8."/>
+      <w:lvlJc w:val="left"/>
+      <w:pPr>
+        <w:ind w:left="5760" w:hanging="360"/>
+      </w:pPr>
+    </w:lvl>
+    <w:lvl w:ilvl="8" w:tplc="0409001B" w:tentative="1">
+      <w:start w:val="1"/>
+      <w:numFmt w:val="lowerRoman"/>
+      <w:lvlText w:val="%9."/>
+      <w:lvlJc w:val="right"/>
+      <w:pPr>
+        <w:ind w:left="6480" w:hanging="180"/>
+      </w:pPr>
+    </w:lvl>
+  </w:abstractNum>
+  <w:num w:numId="1">
+    <w:abstractNumId w:val="4"/>
+  </w:num>
+  <w:num w:numId="2">
+    <w:abstractNumId w:val="0"/>
+  </w:num>
+  <w:num w:numId="3">
+    <w:abstractNumId w:val="2"/>
+  </w:num>
+  <w:num w:numId="4">
+    <w:abstractNumId w:val="5"/>
+  </w:num>
+  <w:num w:numId="5">
+    <w:abstractNumId w:val="3"/>
+  </w:num>
+  <w:num w:numId="6">
+    <w:abstractNumId w:val="1"/>
+  </w:num>
+</w:numbering>
 </file>
 
 <file path=word/styles.xml><?xml version="1.0" encoding="utf-8"?>
@@ -4816,6 +7234,33 @@
     <w:semiHidden/>
     <w:unhideWhenUsed/>
   </w:style>
+  <w:style w:type="paragraph" w:styleId="ListParagraph">
+    <w:name w:val="List Paragraph"/>
+    <w:basedOn w:val="Normal"/>
+    <w:uiPriority w:val="34"/>
+    <w:qFormat/>
+    <w:rsid w:val="00D94D2A"/>
+    <w:pPr>
+      <w:ind w:left="720"/>
+      <w:contextualSpacing/>
+    </w:pPr>
+  </w:style>
+  <w:style w:type="table" w:styleId="TableGrid">
+    <w:name w:val="Table Grid"/>
+    <w:basedOn w:val="TableNormal"/>
+    <w:uiPriority w:val="39"/>
+    <w:rsid w:val="000F5B74"/>
+    <w:tblPr>
+      <w:tblBorders>
+        <w:top w:val="single" w:sz="4" w:space="0" w:color="auto"/>
+        <w:left w:val="single" w:sz="4" w:space="0" w:color="auto"/>
+        <w:bottom w:val="single" w:sz="4" w:space="0" w:color="auto"/>
+        <w:right w:val="single" w:sz="4" w:space="0" w:color="auto"/>
+        <w:insideH w:val="single" w:sz="4" w:space="0" w:color="auto"/>
+        <w:insideV w:val="single" w:sz="4" w:space="0" w:color="auto"/>
+      </w:tblBorders>
+    </w:tblPr>
+  </w:style>
 </w:styles>
 </file>
 
